--- a/pl_PL/cat.docx
+++ b/pl_PL/cat.docx
@@ -105,16 +105,16 @@
           <w:i w:val="true"/>
           <w:lang w:val="pl-PL"/>
         </w:rPr>
-        <w:t xml:space="preserve"> catt</w:t>
-      </w:r>
-      <w:r>
-        <w:rPr>
-          <w:rFonts w:ascii="Arial" w:hAnsi="Arial"/>
-          <w:color w:val="000000"/>
-          <w:sz w:val="18"/>
-          <w:lang w:val="pl-PL"/>
-        </w:rPr>
-        <w:t xml:space="preserve">, który należy do grupy pokrewnych słów w </w:t>
+        <w:t xml:space="preserve">catt,</w:t>
+      </w:r>
+      <w:r>
+        <w:rPr>
+          <w:rFonts w:ascii="Arial" w:hAnsi="Arial"/>
+          <w:color w:val="000000"/>
+          <w:sz w:val="18"/>
+          <w:lang w:val="pl-PL"/>
+        </w:rPr>
+        <w:t xml:space="preserve">który należy do grupy pokrewnych słów w </w:t>
       </w:r>
       <w:r>
         <w:rPr>
@@ -137,17 +137,17 @@
             <w:u w:val="none"/>
             <w:lang w:val="pl-PL"/>
           </w:rPr>
-          <w:t xml:space="preserve">językach europejskich</w:t>
-        </w:r>
-      </w:hyperlink>
-      <w:r>
-        <w:rPr>
-          <w:rFonts w:ascii="Arial" w:hAnsi="Arial"/>
-          <w:color w:val="000000"/>
-          <w:sz w:val="18"/>
-          <w:lang w:val="pl-PL"/>
-        </w:rPr>
-        <w:t xml:space="preserve">, w tym walijski</w:t>
+          <w:t xml:space="preserve">językach europejskich,</w:t>
+        </w:r>
+      </w:hyperlink>
+      <w:r>
+        <w:rPr>
+          <w:rFonts w:ascii="Arial" w:hAnsi="Arial"/>
+          <w:color w:val="000000"/>
+          <w:sz w:val="18"/>
+          <w:lang w:val="pl-PL"/>
+        </w:rPr>
+        <w:t xml:space="preserve">w tym walijskich</w:t>
       </w:r>
       <w:r>
         <w:rPr>
@@ -157,16 +157,16 @@
           <w:i w:val="true"/>
           <w:lang w:val="pl-PL"/>
         </w:rPr>
-        <w:t xml:space="preserve"> cath</w:t>
-      </w:r>
-      <w:r>
-        <w:rPr>
-          <w:rFonts w:ascii="Arial" w:hAnsi="Arial"/>
-          <w:color w:val="000000"/>
-          <w:sz w:val="18"/>
-          <w:lang w:val="pl-PL"/>
-        </w:rPr>
-        <w:t xml:space="preserve">, hiszpański</w:t>
+        <w:t xml:space="preserve"> cewników,</w:t>
+      </w:r>
+      <w:r>
+        <w:rPr>
+          <w:rFonts w:ascii="Arial" w:hAnsi="Arial"/>
+          <w:color w:val="000000"/>
+          <w:sz w:val="18"/>
+          <w:lang w:val="pl-PL"/>
+        </w:rPr>
+        <w:t xml:space="preserve">hiszpańskiego</w:t>
       </w:r>
       <w:r>
         <w:rPr>
@@ -176,23 +176,23 @@
           <w:i w:val="true"/>
           <w:lang w:val="pl-PL"/>
         </w:rPr>
-        <w:t xml:space="preserve"> gato</w:t>
-      </w:r>
-      <w:r>
-        <w:rPr>
-          <w:rFonts w:ascii="Arial" w:hAnsi="Arial"/>
-          <w:color w:val="000000"/>
-          <w:sz w:val="18"/>
-          <w:lang w:val="pl-PL"/>
-        </w:rPr>
-        <w:t xml:space="preserve">, </w:t>
+        <w:t xml:space="preserve"> gato,</w:t>
       </w:r>
       <w:r>
         <w:rPr>
           <w:lang w:val="pl-PL"/>
           <w:rFonts/>
         </w:rPr>
-        <w:t xml:space="preserve">powodując, że są one pejoratywnie znane jako przez ich przeciwników politycznych </w:t>
+        <w:t xml:space="preserve">co czyni je pejoratywnie określanymi </w:t>
+      </w:r>
+      <w:r>
+        <w:rPr>
+          <w:rFonts w:ascii="Arial" w:hAnsi="Arial"/>
+          <w:color w:val="000000"/>
+          <w:sz w:val="18"/>
+          <w:lang w:val="pl-PL"/>
+        </w:rPr>
+        <w:t xml:space="preserve">przez ich przeciwników politycznych jako francuski</w:t>
       </w:r>
       <w:r>
         <w:rPr>
@@ -202,16 +202,7 @@
           <w:i w:val="true"/>
           <w:lang w:val="pl-PL"/>
         </w:rPr>
-        <w:t xml:space="preserve"> Francuski czat</w:t>
-      </w:r>
-      <w:r>
-        <w:rPr>
-          <w:rFonts w:ascii="Arial" w:hAnsi="Arial"/>
-          <w:color w:val="000000"/>
-          <w:sz w:val="18"/>
-          <w:lang w:val="pl-PL"/>
-        </w:rPr>
-        <w:t xml:space="preserve"> (</w:t>
+        <w:t xml:space="preserve"> czat</w:t>
       </w:r>
       <w:r>
         <w:rPr>
@@ -221,7 +212,7 @@
           <w:szCs w:val="15"/>
           <w:lang w:val="pl-PL"/>
         </w:rPr>
-        <w:t xml:space="preserve">francuska wymowa: </w:t>
+        <w:t xml:space="preserve">(francuska wymowa:</w:t>
       </w:r>
       <w:hyperlink r:id="rId7" w:tooltip="Wikipedia:IPA for French" w:history="1">
         <w:r>
@@ -287,7 +278,7 @@
           <w:sz w:val="18"/>
           <w:lang w:val="pl-PL"/>
         </w:rPr>
-        <w:t xml:space="preserve"> Baskijski</w:t>
+        <w:t xml:space="preserve"> baskijski</w:t>
       </w:r>
       <w:r>
         <w:rPr>
@@ -329,7 +320,7 @@
             <w:u w:val="none"/>
             <w:lang w:val="pl-PL"/>
           </w:rPr>
-          <w:t xml:space="preserve">bizantyjski grecki</w:t>
+          <w:t xml:space="preserve"> Bizantyjski grecki</w:t>
         </w:r>
       </w:hyperlink>
       <w:r>
@@ -340,7 +331,7 @@
           <w:i w:val="true"/>
           <w:lang w:val="pl-PL"/>
         </w:rPr>
-        <w:t xml:space="preserve"> κάτια</w:t>
+        <w:t xml:space="preserve">κάτια</w:t>
       </w:r>
       <w:r>
         <w:rPr>
@@ -350,7 +341,7 @@
           <w:i w:val="true"/>
           <w:lang w:val="pl-PL"/>
         </w:rPr>
-        <w:t xml:space="preserve"> kátia</w:t>
+        <w:t xml:space="preserve">kátia</w:t>
       </w:r>
       <w:r>
         <w:rPr>
@@ -385,6 +376,15 @@
           <w:t xml:space="preserve">Kot staroirlandzki</w:t>
         </w:r>
       </w:hyperlink>
+      <w:r>
+        <w:rPr>
+          <w:rFonts w:ascii="Arial" w:hAnsi="Arial"/>
+          <w:color w:val="000000"/>
+          <w:sz w:val="18"/>
+          <w:lang w:val="pl-PL"/>
+        </w:rPr>
+        <w:t xml:space="preserve">,</w:t>
+      </w:r>
       <w:r>
         <w:rPr>
           <w:rFonts w:ascii="Arial" w:hAnsi="Arial"/>
@@ -395,8 +395,84 @@
           <w:szCs w:val="18"/>
           <w:lang w:val="pl-PL"/>
         </w:rPr>
-        <w:t xml:space="preserve"/>
-      </w:r>
+        <w:t xml:space="preserve">Kot</w:t>
+      </w:r>
+      <w:r>
+        <w:rPr>
+          <w:rStyle w:val="apple-converted-space"/>
+          <w:rFonts w:ascii="Arial" w:hAnsi="Arial"/>
+          <w:color w:val="000000"/>
+          <w:sz w:val="18"/>
+          <w:szCs w:val="18"/>
+          <w:lang w:val="pl-PL"/>
+        </w:rPr>
+        <w:t xml:space="preserve"> </w:t>
+      </w:r>
+      <w:hyperlink r:id="rId11" w:tooltip="Frisian languages" w:history="1">
+        <w:r>
+          <w:rPr>
+            <w:rStyle w:val="Hipercze"/>
+            <w:rFonts w:ascii="Arial" w:hAnsi="Arial"/>
+            <w:color w:val="0645AD"/>
+            <w:sz w:val="18"/>
+            <w:u w:val="none"/>
+            <w:lang w:val="pl-PL"/>
+          </w:rPr>
+          <w:t xml:space="preserve">fryzyjski</w:t>
+        </w:r>
+      </w:hyperlink>
+      <w:r>
+        <w:rPr>
+          <w:rFonts w:ascii="Arial" w:hAnsi="Arial"/>
+          <w:color w:val="000000"/>
+          <w:sz w:val="18"/>
+          <w:lang w:val="pl-PL"/>
+        </w:rPr>
+        <w:t xml:space="preserve"> i holenderski ,</w:t>
+      </w:r>
+      <w:r>
+        <w:rPr>
+          <w:rFonts w:ascii="Arial" w:hAnsi="Arial"/>
+          <w:color w:val="000000"/>
+          <w:sz w:val="18"/>
+          <w:i w:val="true"/>
+          <w:lang w:val="pl-PL"/>
+        </w:rPr>
+        <w:t xml:space="preserve"> Kot</w:t>
+      </w:r>
+      <w:r>
+        <w:rPr>
+          <w:rFonts w:ascii="Arial" w:hAnsi="Arial"/>
+          <w:color w:val="000000"/>
+          <w:sz w:val="18"/>
+          <w:lang w:val="pl-PL"/>
+        </w:rPr>
+        <w:t xml:space="preserve">niemiecki ,</w:t>
+      </w:r>
+      <w:r>
+        <w:rPr>
+          <w:rStyle w:val="apple-converted-space"/>
+          <w:rFonts w:ascii="Arial" w:hAnsi="Arial"/>
+          <w:color w:val="000000"/>
+          <w:sz w:val="18"/>
+          <w:szCs w:val="18"/>
+          <w:lang w:val="pl-PL"/>
+        </w:rPr>
+        <w:t xml:space="preserve"> </w:t>
+      </w:r>
+      <w:hyperlink r:id="rId12" w:tooltip="Lithuanian language" w:history="1">
+        <w:r>
+          <w:rPr>
+            <w:rStyle w:val="Hipercze"/>
+            <w:rFonts w:ascii="Arial" w:hAnsi="Arial"/>
+            <w:color w:val="0645AD"/>
+            <w:sz w:val="18"/>
+            <w:u w:val="none"/>
+            <w:lang w:val="pl-PL"/>
+          </w:rPr>
+          <w:t xml:space="preserve">Katė litewski</w:t>
+        </w:r>
+      </w:hyperlink>
       <w:r>
         <w:rPr>
           <w:rFonts w:ascii="Arial" w:hAnsi="Arial"/>
@@ -417,6 +493,19 @@
         </w:rPr>
         <w:t xml:space="preserve"> </w:t>
       </w:r>
+      <w:hyperlink r:id="rId13" w:tooltip="Finnish language" w:history="1">
+        <w:r>
+          <w:rPr>
+            <w:rStyle w:val="Hipercze"/>
+            <w:rFonts w:ascii="Arial" w:hAnsi="Arial"/>
+            <w:color w:val="0645AD"/>
+            <w:sz w:val="18"/>
+            <w:u w:val="none"/>
+            <w:lang w:val="pl-PL"/>
+          </w:rPr>
+          <w:t xml:space="preserve">Fiński</w:t>
+        </w:r>
+      </w:hyperlink>
       <w:r>
         <w:rPr>
           <w:rFonts w:ascii="Arial" w:hAnsi="Arial"/>
@@ -425,29 +514,72 @@
           <w:i w:val="true"/>
           <w:lang w:val="pl-PL"/>
         </w:rPr>
-        <w:t xml:space="preserve"> kat</w:t>
-      </w:r>
-      <w:hyperlink r:id="rId11" w:tooltip="Frisian languages" w:history="1">
-        <w:r>
-          <w:rPr>
-            <w:rStyle w:val="Hipercze"/>
-            <w:rFonts w:ascii="Arial" w:hAnsi="Arial"/>
-            <w:color w:val="0645AD"/>
-            <w:sz w:val="18"/>
-            <w:u w:val="none"/>
-            <w:lang w:val="pl-PL"/>
-          </w:rPr>
-          <w:t xml:space="preserve">fryzyjski</w:t>
-        </w:r>
-      </w:hyperlink>
-      <w:r>
-        <w:rPr>
-          <w:rFonts w:ascii="Arial" w:hAnsi="Arial"/>
-          <w:color w:val="000000"/>
-          <w:sz w:val="18"/>
-          <w:lang w:val="pl-PL"/>
-        </w:rPr>
-        <w:t xml:space="preserve"> i holenderski ,</w:t>
+        <w:t xml:space="preserve">Kissa</w:t>
+      </w:r>
+      <w:r>
+        <w:rPr>
+          <w:rFonts w:ascii="Arial" w:hAnsi="Arial"/>
+          <w:color w:val="000000"/>
+          <w:sz w:val="18"/>
+          <w:lang w:val="pl-PL"/>
+        </w:rPr>
+        <w:t xml:space="preserve">, </w:t>
+      </w:r>
+      <w:r>
+        <w:rPr>
+          <w:rStyle w:val="apple-converted-space"/>
+          <w:rFonts w:ascii="Arial" w:hAnsi="Arial"/>
+          <w:color w:val="000000"/>
+          <w:sz w:val="18"/>
+          <w:szCs w:val="18"/>
+          <w:lang w:val="pl-PL"/>
+        </w:rPr>
+        <w:t xml:space="preserve"> </w:t>
+      </w:r>
+      <w:hyperlink r:id="rId14" w:tooltip="Armenian language" w:history="1">
+        <w:r>
+          <w:rPr>
+            <w:rStyle w:val="Hipercze"/>
+            <w:rFonts w:ascii="Arial" w:hAnsi="Arial"/>
+            <w:color w:val="0645AD"/>
+            <w:sz w:val="18"/>
+            <w:u w:val="none"/>
+            <w:lang w:val="pl-PL"/>
+          </w:rPr>
+          <w:t xml:space="preserve">Katu ormiański</w:t>
+        </w:r>
+      </w:hyperlink>
+      <w:r>
+        <w:rPr>
+          <w:rFonts w:ascii="Arial" w:hAnsi="Arial"/>
+          <w:color w:val="000000"/>
+          <w:sz w:val="18"/>
+          <w:lang w:val="pl-PL"/>
+        </w:rPr>
+        <w:t xml:space="preserve"> i </w:t>
+      </w:r>
+      <w:r>
+        <w:rPr>
+          <w:rStyle w:val="apple-converted-space"/>
+          <w:rFonts w:ascii="Arial" w:hAnsi="Arial"/>
+          <w:color w:val="000000"/>
+          <w:sz w:val="18"/>
+          <w:szCs w:val="18"/>
+          <w:lang w:val="pl-PL"/>
+        </w:rPr>
+        <w:t xml:space="preserve"> </w:t>
+      </w:r>
+      <w:hyperlink r:id="rId15" w:tooltip="wikt:կատու" w:history="1"/>
+      <w:r>
+        <w:rPr>
+          <w:rStyle w:val="apple-converted-space"/>
+          <w:rFonts w:ascii="Arial" w:hAnsi="Arial"/>
+          <w:color w:val="000000"/>
+          <w:sz w:val="18"/>
+          <w:szCs w:val="18"/>
+          <w:lang w:val="pl-PL"/>
+        </w:rPr>
+        <w:t xml:space="preserve"> </w:t>
       </w:r>
       <w:r>
         <w:rPr>
@@ -457,72 +589,70 @@
           <w:i w:val="true"/>
           <w:lang w:val="pl-PL"/>
         </w:rPr>
-        <w:t xml:space="preserve"> katze</w:t>
-      </w:r>
-      <w:r>
-        <w:rPr>
-          <w:rFonts w:ascii="Arial" w:hAnsi="Arial"/>
-          <w:color w:val="000000"/>
-          <w:sz w:val="18"/>
-          <w:lang w:val="pl-PL"/>
-        </w:rPr>
-        <w:t xml:space="preserve">niemiecki , </w:t>
-      </w:r>
-      <w:r>
-        <w:rPr>
-          <w:rStyle w:val="apple-converted-space"/>
-          <w:rFonts w:ascii="Arial" w:hAnsi="Arial"/>
-          <w:color w:val="000000"/>
-          <w:sz w:val="18"/>
-          <w:szCs w:val="18"/>
-          <w:lang w:val="pl-PL"/>
-        </w:rPr>
-        <w:t xml:space="preserve"> </w:t>
-      </w:r>
-      <w:hyperlink r:id="rId12" w:tooltip="Lithuanian language" w:history="1">
-        <w:r>
-          <w:rPr>
-            <w:rStyle w:val="Hipercze"/>
-            <w:rFonts w:ascii="Arial" w:hAnsi="Arial"/>
-            <w:color w:val="0645AD"/>
-            <w:sz w:val="18"/>
-            <w:u w:val="none"/>
-            <w:lang w:val="pl-PL"/>
-          </w:rPr>
-          <w:t xml:space="preserve">katė litewski</w:t>
-        </w:r>
-      </w:hyperlink>
-      <w:r>
-        <w:rPr>
-          <w:rFonts w:ascii="Arial" w:hAnsi="Arial"/>
-          <w:color w:val="000000"/>
-          <w:sz w:val="18"/>
-          <w:lang w:val="pl-PL"/>
-        </w:rPr>
-        <w:t xml:space="preserve">, </w:t>
-      </w:r>
-      <w:r>
-        <w:rPr>
-          <w:rStyle w:val="apple-converted-space"/>
-          <w:rFonts w:ascii="Arial" w:hAnsi="Arial"/>
-          <w:color w:val="000000"/>
-          <w:sz w:val="18"/>
-          <w:szCs w:val="18"/>
-          <w:lang w:val="pl-PL"/>
-        </w:rPr>
-        <w:t xml:space="preserve"> </w:t>
-      </w:r>
-      <w:hyperlink r:id="rId13" w:tooltip="Finnish language" w:history="1">
-        <w:r>
-          <w:rPr>
-            <w:rStyle w:val="Hipercze"/>
-            <w:rFonts w:ascii="Arial" w:hAnsi="Arial"/>
-            <w:color w:val="0645AD"/>
-            <w:sz w:val="18"/>
-            <w:u w:val="none"/>
-            <w:lang w:val="pl-PL"/>
-          </w:rPr>
-          <w:t xml:space="preserve">fiński</w:t>
+        <w:t xml:space="preserve">Kotka</w:t>
+      </w:r>
+      <w:hyperlink r:id="rId16" w:tooltip="Old Church Slavonic" w:history="1">
+        <w:r>
+          <w:rPr>
+            <w:rStyle w:val="Hipercze"/>
+            <w:rFonts w:ascii="Arial" w:hAnsi="Arial"/>
+            <w:color w:val="0645AD"/>
+            <w:sz w:val="18"/>
+            <w:u w:val="none"/>
+            <w:lang w:val="pl-PL"/>
+          </w:rPr>
+          <w:t xml:space="preserve">staro-cerkiewna słowiańska</w:t>
+        </w:r>
+      </w:hyperlink>
+      <w:r>
+        <w:rPr>
+          <w:rFonts w:ascii="Arial" w:hAnsi="Arial"/>
+          <w:color w:val="000000"/>
+          <w:sz w:val="18"/>
+          <w:lang w:val="pl-PL"/>
+        </w:rPr>
+        <w:t xml:space="preserve"> .</w:t>
+      </w:r>
+      <w:r>
+        <w:rPr>
+          <w:rFonts w:ascii="Arial" w:hAnsi="Arial"/>
+          <w:color w:val="000000"/>
+          <w:sz w:val="18"/>
+          <w:lang w:val="pl-PL"/>
+        </w:rPr>
+        <w:t xml:space="preserve"> </w:t>
+      </w:r>
+      <w:r>
+        <w:rPr>
+          <w:rFonts w:ascii="Arial" w:hAnsi="Arial"/>
+          <w:color w:val="000000"/>
+          <w:sz w:val="18"/>
+          <w:lang w:val="pl-PL"/>
+        </w:rPr>
+        <w:t xml:space="preserve">Ostatecznym źródłem wszystkich tych terminów jest </w:t>
+      </w:r>
+      <w:r>
+        <w:rPr>
+          <w:rStyle w:val="apple-converted-space"/>
+          <w:rFonts w:ascii="Arial" w:hAnsi="Arial"/>
+          <w:color w:val="000000"/>
+          <w:sz w:val="18"/>
+          <w:szCs w:val="18"/>
+          <w:lang w:val="pl-PL"/>
+        </w:rPr>
+        <w:t xml:space="preserve"> </w:t>
+      </w:r>
+      <w:hyperlink r:id="rId17" w:tooltip="Late Latin" w:history="1">
+        <w:r>
+          <w:rPr>
+            <w:rStyle w:val="Hipercze"/>
+            <w:rFonts w:ascii="Arial" w:hAnsi="Arial"/>
+            <w:color w:val="0645AD"/>
+            <w:sz w:val="18"/>
+            <w:u w:val="none"/>
+            <w:lang w:val="pl-PL"/>
+          </w:rPr>
+          <w:t xml:space="preserve">łaciński</w:t>
         </w:r>
       </w:hyperlink>
       <w:r>
@@ -533,86 +663,36 @@
           <w:i w:val="true"/>
           <w:lang w:val="pl-PL"/>
         </w:rPr>
-        <w:t xml:space="preserve"> Kissa</w:t>
-      </w:r>
-      <w:r>
-        <w:rPr>
-          <w:rFonts w:ascii="Arial" w:hAnsi="Arial"/>
-          <w:color w:val="000000"/>
-          <w:sz w:val="18"/>
-          <w:lang w:val="pl-PL"/>
-        </w:rPr>
-        <w:t xml:space="preserve">, </w:t>
-      </w:r>
-      <w:r>
-        <w:rPr>
-          <w:rStyle w:val="apple-converted-space"/>
-          <w:rFonts w:ascii="Arial" w:hAnsi="Arial"/>
-          <w:color w:val="000000"/>
-          <w:sz w:val="18"/>
-          <w:szCs w:val="18"/>
-          <w:lang w:val="pl-PL"/>
-        </w:rPr>
-        <w:t xml:space="preserve"> </w:t>
-      </w:r>
-      <w:hyperlink r:id="rId14" w:tooltip="Armenian language" w:history="1">
-        <w:r>
-          <w:rPr>
-            <w:rStyle w:val="Hipercze"/>
-            <w:rFonts w:ascii="Arial" w:hAnsi="Arial"/>
-            <w:color w:val="0645AD"/>
-            <w:sz w:val="18"/>
-            <w:u w:val="none"/>
-            <w:lang w:val="pl-PL"/>
-          </w:rPr>
-          <w:t xml:space="preserve">katu ormiański</w:t>
-        </w:r>
-      </w:hyperlink>
-      <w:r>
-        <w:rPr>
-          <w:rFonts w:ascii="Arial" w:hAnsi="Arial"/>
-          <w:color w:val="000000"/>
-          <w:sz w:val="18"/>
-          <w:lang w:val="pl-PL"/>
-        </w:rPr>
-        <w:t xml:space="preserve">i </w:t>
-      </w:r>
-      <w:r>
-        <w:rPr>
-          <w:rStyle w:val="apple-converted-space"/>
-          <w:rFonts w:ascii="Arial" w:hAnsi="Arial"/>
-          <w:color w:val="000000"/>
-          <w:sz w:val="18"/>
-          <w:szCs w:val="18"/>
-          <w:lang w:val="pl-PL"/>
-        </w:rPr>
-        <w:t xml:space="preserve"> </w:t>
-      </w:r>
-      <w:hyperlink r:id="rId15" w:tooltip="wikt:կատու" w:history="1"/>
-      <w:r>
-        <w:rPr>
-          <w:rStyle w:val="apple-converted-space"/>
-          <w:rFonts w:ascii="Arial" w:hAnsi="Arial"/>
-          <w:color w:val="000000"/>
-          <w:sz w:val="18"/>
-          <w:szCs w:val="18"/>
-          <w:lang w:val="pl-PL"/>
-        </w:rPr>
-        <w:t xml:space="preserve"> </w:t>
-      </w:r>
-      <w:hyperlink r:id="rId16" w:tooltip="Old Church Slavonic" w:history="1">
-        <w:r>
-          <w:rPr>
-            <w:rStyle w:val="Hipercze"/>
-            <w:rFonts w:ascii="Arial" w:hAnsi="Arial"/>
-            <w:color w:val="0645AD"/>
-            <w:sz w:val="18"/>
-            <w:u w:val="none"/>
-            <w:lang w:val="pl-PL"/>
-          </w:rPr>
-          <w:t xml:space="preserve">kotka starocerkiewno-słowiańska.</w:t>
-        </w:r>
-      </w:hyperlink>
+        <w:t xml:space="preserve">catus, cattus, catta</w:t>
+      </w:r>
+      <w:r>
+        <w:rPr>
+          <w:rFonts w:ascii="Arial" w:hAnsi="Arial"/>
+          <w:color w:val="000000"/>
+          <w:sz w:val="18"/>
+          <w:lang w:val="pl-PL"/>
+        </w:rPr>
+        <w:t xml:space="preserve"> "kot domowy", w przeciwieństwie do</w:t>
+      </w:r>
+      <w:r>
+        <w:rPr>
+          <w:rFonts w:ascii="Arial" w:hAnsi="Arial"/>
+          <w:color w:val="000000"/>
+          <w:sz w:val="18"/>
+          <w:i w:val="true"/>
+          <w:lang w:val="pl-PL"/>
+        </w:rPr>
+        <w:t xml:space="preserve"> felese</w:t>
+      </w:r>
+      <w:r>
+        <w:rPr>
+          <w:rFonts w:ascii="Arial" w:hAnsi="Arial"/>
+          <w:color w:val="000000"/>
+          <w:sz w:val="18"/>
+          <w:lang w:val="pl-PL"/>
+        </w:rPr>
+        <w:t xml:space="preserve">"europejskiego żbika".</w:t>
+      </w:r>
       <w:r>
         <w:rPr>
           <w:rFonts w:ascii="Arial" w:hAnsi="Arial"/>
@@ -629,30 +709,30 @@
           <w:sz w:val="18"/>
           <w:lang w:val="pl-PL"/>
         </w:rPr>
-        <w:t xml:space="preserve">Ostatecznym źródłem wszystkich tych terminów jest </w:t>
-      </w:r>
-      <w:r>
-        <w:rPr>
-          <w:rStyle w:val="apple-converted-space"/>
-          <w:rFonts w:ascii="Arial" w:hAnsi="Arial"/>
-          <w:color w:val="000000"/>
-          <w:sz w:val="18"/>
-          <w:szCs w:val="18"/>
-          <w:lang w:val="pl-PL"/>
-        </w:rPr>
-        <w:t xml:space="preserve"> </w:t>
-      </w:r>
-      <w:hyperlink r:id="rId17" w:tooltip="Late Latin" w:history="1">
-        <w:r>
-          <w:rPr>
-            <w:rStyle w:val="Hipercze"/>
-            <w:rFonts w:ascii="Arial" w:hAnsi="Arial"/>
-            <w:color w:val="0645AD"/>
-            <w:sz w:val="18"/>
-            <w:u w:val="none"/>
-            <w:lang w:val="pl-PL"/>
-          </w:rPr>
-          <w:t xml:space="preserve">późnołaciński</w:t>
+        <w:t xml:space="preserve">Nie jest jasne, czy greka czy łacina były pierwsze, ale podobnie jak </w:t>
+      </w:r>
+      <w:r>
+        <w:rPr>
+          <w:rStyle w:val="apple-converted-space"/>
+          <w:rFonts w:ascii="Arial" w:hAnsi="Arial"/>
+          <w:color w:val="000000"/>
+          <w:sz w:val="18"/>
+          <w:szCs w:val="18"/>
+          <w:lang w:val="pl-PL"/>
+        </w:rPr>
+        <w:t xml:space="preserve"> </w:t>
+      </w:r>
+      <w:hyperlink r:id="rId18" w:tooltip="Arabic language" w:history="1">
+        <w:r>
+          <w:rPr>
+            <w:rStyle w:val="Hipercze"/>
+            <w:rFonts w:ascii="Arial" w:hAnsi="Arial"/>
+            <w:color w:val="0645AD"/>
+            <w:sz w:val="18"/>
+            <w:u w:val="none"/>
+            <w:lang w:val="pl-PL"/>
+          </w:rPr>
+          <w:t xml:space="preserve">arabskie</w:t>
         </w:r>
       </w:hyperlink>
       <w:r>
@@ -663,87 +743,7 @@
           <w:i w:val="true"/>
           <w:lang w:val="pl-PL"/>
         </w:rPr>
-        <w:t xml:space="preserve"> catus, cattus, catta</w:t>
-      </w:r>
-      <w:r>
-        <w:rPr>
-          <w:rFonts w:ascii="Arial" w:hAnsi="Arial"/>
-          <w:color w:val="000000"/>
-          <w:sz w:val="18"/>
-          <w:lang w:val="pl-PL"/>
-        </w:rPr>
-        <w:t xml:space="preserve"> "kot domowy", w przeciwieństwie do</w:t>
-      </w:r>
-      <w:r>
-        <w:rPr>
-          <w:rFonts w:ascii="Arial" w:hAnsi="Arial"/>
-          <w:color w:val="000000"/>
-          <w:sz w:val="18"/>
-          <w:i w:val="true"/>
-          <w:lang w:val="pl-PL"/>
-        </w:rPr>
-        <w:t xml:space="preserve"> feles</w:t>
-      </w:r>
-      <w:r>
-        <w:rPr>
-          <w:rFonts w:ascii="Arial" w:hAnsi="Arial"/>
-          <w:color w:val="000000"/>
-          <w:sz w:val="18"/>
-          <w:lang w:val="pl-PL"/>
-        </w:rPr>
-        <w:t xml:space="preserve">"europejski żbik".</w:t>
-      </w:r>
-      <w:r>
-        <w:rPr>
-          <w:rFonts w:ascii="Arial" w:hAnsi="Arial"/>
-          <w:color w:val="000000"/>
-          <w:sz w:val="18"/>
-          <w:lang w:val="pl-PL"/>
-        </w:rPr>
-        <w:t xml:space="preserve"> </w:t>
-      </w:r>
-      <w:r>
-        <w:rPr>
-          <w:rFonts w:ascii="Arial" w:hAnsi="Arial"/>
-          <w:color w:val="000000"/>
-          <w:sz w:val="18"/>
-          <w:lang w:val="pl-PL"/>
-        </w:rPr>
-        <w:t xml:space="preserve">Nie jest jasne, czy grecki czy łaciński był pierwszy, ale, podobnie jak </w:t>
-      </w:r>
-      <w:r>
-        <w:rPr>
-          <w:rStyle w:val="apple-converted-space"/>
-          <w:rFonts w:ascii="Arial" w:hAnsi="Arial"/>
-          <w:color w:val="000000"/>
-          <w:sz w:val="18"/>
-          <w:szCs w:val="18"/>
-          <w:lang w:val="pl-PL"/>
-        </w:rPr>
-        <w:t xml:space="preserve"> </w:t>
-      </w:r>
-      <w:hyperlink r:id="rId18" w:tooltip="Arabic language" w:history="1">
-        <w:r>
-          <w:rPr>
-            <w:rStyle w:val="Hipercze"/>
-            <w:rFonts w:ascii="Arial" w:hAnsi="Arial"/>
-            <w:color w:val="0645AD"/>
-            <w:sz w:val="18"/>
-            <w:u w:val="none"/>
-            <w:lang w:val="pl-PL"/>
-          </w:rPr>
-          <w:t xml:space="preserve">arabski</w:t>
-        </w:r>
-      </w:hyperlink>
-      <w:r>
-        <w:rPr>
-          <w:rFonts w:ascii="Arial" w:hAnsi="Arial"/>
-          <w:color w:val="000000"/>
-          <w:sz w:val="18"/>
-          <w:i w:val="true"/>
-          <w:lang w:val="pl-PL"/>
-        </w:rPr>
-        <w:t xml:space="preserve"> qi</w:t>
+        <w:t xml:space="preserve">qi</w:t>
       </w:r>
       <w:r>
         <w:rPr>
@@ -787,7 +787,7 @@
             <w:u w:val="none"/>
             <w:lang w:val="pl-PL"/>
           </w:rPr>
-          <w:t xml:space="preserve">nubijski</w:t>
+          <w:t xml:space="preserve">nubijskie</w:t>
         </w:r>
       </w:hyperlink>
       <w:r>
@@ -798,59 +798,29 @@
           <w:i w:val="true"/>
           <w:lang w:val="pl-PL"/>
         </w:rPr>
-        <w:t xml:space="preserve"> kàdíís</w:t>
-      </w:r>
-      <w:r>
-        <w:rPr>
-          <w:rFonts w:ascii="Arial" w:hAnsi="Arial"/>
-          <w:color w:val="000000"/>
-          <w:sz w:val="18"/>
-          <w:lang w:val="pl-PL"/>
-        </w:rPr>
-        <w:t xml:space="preserve">, zostały niewątpliwie zapożyczone ze słowa w </w:t>
-      </w:r>
-      <w:r>
-        <w:rPr>
-          <w:rStyle w:val="apple-converted-space"/>
-          <w:rFonts w:ascii="Arial" w:hAnsi="Arial"/>
-          <w:color w:val="000000"/>
-          <w:sz w:val="18"/>
-          <w:szCs w:val="18"/>
-          <w:lang w:val="pl-PL"/>
-        </w:rPr>
-        <w:t xml:space="preserve"> </w:t>
-      </w:r>
-      <w:r>
-        <w:rPr>
-          <w:rFonts w:ascii="Arial" w:hAnsi="Arial"/>
-          <w:color w:val="000000"/>
-          <w:sz w:val="18"/>
-          <w:lang w:val="pl-PL"/>
-        </w:rPr>
-        <w:t xml:space="preserve"> języku</w:t>
-      </w:r>
-      <w:hyperlink r:id="rId20" w:tooltip="Afro-Asiatic languages" w:history="1">
-        <w:r>
-          <w:rPr>
-            <w:rStyle w:val="Hipercze"/>
-            <w:rFonts w:ascii="Arial" w:hAnsi="Arial"/>
-            <w:color w:val="0645AD"/>
-            <w:sz w:val="18"/>
-            <w:u w:val="none"/>
-            <w:lang w:val="pl-PL"/>
-          </w:rPr>
-          <w:t xml:space="preserve">afroazjatyckim</w:t>
-        </w:r>
-      </w:hyperlink>
-      <w:r>
-        <w:rPr>
-          <w:rFonts w:ascii="Arial" w:hAnsi="Arial"/>
-          <w:color w:val="000000"/>
-          <w:sz w:val="18"/>
-          <w:lang w:val="pl-PL"/>
-        </w:rPr>
-        <w:t xml:space="preserve"> podobnym do </w:t>
-      </w:r>
+        <w:t xml:space="preserve">kàdíís,</w:t>
+      </w:r>
+      <w:r>
+        <w:rPr>
+          <w:rFonts w:ascii="Arial" w:hAnsi="Arial"/>
+          <w:color w:val="000000"/>
+          <w:sz w:val="18"/>
+          <w:lang w:val="pl-PL"/>
+        </w:rPr>
+        <w:t xml:space="preserve">zostały niewątpliwie zapożyczone ze słowa w języku afroazjatyckim, które przypomina </w:t>
+      </w:r>
+      <w:r>
+        <w:rPr>
+          <w:rStyle w:val="apple-converted-space"/>
+          <w:rFonts w:ascii="Arial" w:hAnsi="Arial"/>
+          <w:color w:val="000000"/>
+          <w:sz w:val="18"/>
+          <w:szCs w:val="18"/>
+          <w:lang w:val="pl-PL"/>
+        </w:rPr>
+        <w:t xml:space="preserve"> </w:t>
+      </w:r>
+      <w:hyperlink r:id="rId20" w:tooltip="Afro-Asiatic languages" w:history="1"/>
       <w:r>
         <w:rPr>
           <w:rStyle w:val="apple-converted-space"/>
@@ -872,7 +842,7 @@
             <w:u w:val="none"/>
             <w:lang w:val="pl-PL"/>
           </w:rPr>
-          <w:t xml:space="preserve">berberyjskiego</w:t>
+          <w:t xml:space="preserve">berberyjską</w:t>
         </w:r>
       </w:hyperlink>
       <w:r>
@@ -883,16 +853,16 @@
           <w:i w:val="true"/>
           <w:lang w:val="pl-PL"/>
         </w:rPr>
-        <w:t xml:space="preserve"> kaddîska</w:t>
-      </w:r>
-      <w:r>
-        <w:rPr>
-          <w:rFonts w:ascii="Arial" w:hAnsi="Arial"/>
-          <w:color w:val="000000"/>
-          <w:sz w:val="18"/>
-          <w:lang w:val="pl-PL"/>
-        </w:rPr>
-        <w:t xml:space="preserve">, co oznacza "dziki kot".</w:t>
+        <w:t xml:space="preserve">kaddîska,</w:t>
+      </w:r>
+      <w:r>
+        <w:rPr>
+          <w:rFonts w:ascii="Arial" w:hAnsi="Arial"/>
+          <w:color w:val="000000"/>
+          <w:sz w:val="18"/>
+          <w:lang w:val="pl-PL"/>
+        </w:rPr>
+        <w:t xml:space="preserve">co oznacza "dziki kot".</w:t>
       </w:r>
       <w:hyperlink r:id="rId22" w:anchor="cite_note-12" w:history="1">
         <w:r>
@@ -925,16 +895,16 @@
           <w:i w:val="true"/>
           <w:lang w:val="pl-PL"/>
         </w:rPr>
-        <w:t xml:space="preserve"> kot</w:t>
-      </w:r>
-      <w:r>
-        <w:rPr>
-          <w:rFonts w:ascii="Arial" w:hAnsi="Arial"/>
-          <w:color w:val="000000"/>
-          <w:sz w:val="18"/>
-          <w:lang w:val="pl-PL"/>
-        </w:rPr>
-        <w:t xml:space="preserve"> (jak w pussycat) może pochodzić od </w:t>
+        <w:t xml:space="preserve"> ropa</w:t>
+      </w:r>
+      <w:r>
+        <w:rPr>
+          <w:rFonts w:ascii="Arial" w:hAnsi="Arial"/>
+          <w:color w:val="000000"/>
+          <w:sz w:val="18"/>
+          <w:lang w:val="pl-PL"/>
+        </w:rPr>
+        <w:t xml:space="preserve"> (jak w Pussycat) może pochodzić od </w:t>
       </w:r>
       <w:r>
         <w:rPr>
@@ -968,7 +938,7 @@
           <w:i w:val="true"/>
           <w:lang w:val="pl-PL"/>
         </w:rPr>
-        <w:t xml:space="preserve"> poes</w:t>
+        <w:t xml:space="preserve">poes</w:t>
       </w:r>
       <w:r>
         <w:rPr>
@@ -1011,16 +981,16 @@
           <w:i w:val="true"/>
           <w:lang w:val="pl-PL"/>
         </w:rPr>
-        <w:t xml:space="preserve"> Puuskatte</w:t>
-      </w:r>
-      <w:r>
-        <w:rPr>
-          <w:rFonts w:ascii="Arial" w:hAnsi="Arial"/>
-          <w:color w:val="000000"/>
-          <w:sz w:val="18"/>
-          <w:lang w:val="pl-PL"/>
-        </w:rPr>
-        <w:t xml:space="preserve">, dialektalnego </w:t>
+        <w:t xml:space="preserve">Puuskatte,</w:t>
+      </w:r>
+      <w:r>
+        <w:rPr>
+          <w:rFonts w:ascii="Arial" w:hAnsi="Arial"/>
+          <w:color w:val="000000"/>
+          <w:sz w:val="18"/>
+          <w:lang w:val="pl-PL"/>
+        </w:rPr>
+        <w:t xml:space="preserve">dialektalnego </w:t>
       </w:r>
       <w:r>
         <w:rPr>
@@ -1054,7 +1024,7 @@
           <w:i w:val="true"/>
           <w:lang w:val="pl-PL"/>
         </w:rPr>
-        <w:t xml:space="preserve"> kattepus</w:t>
+        <w:t xml:space="preserve">kattepus</w:t>
       </w:r>
       <w:r>
         <w:rPr>
@@ -1097,7 +1067,7 @@
           <w:i w:val="true"/>
           <w:lang w:val="pl-PL"/>
         </w:rPr>
-        <w:t xml:space="preserve"> ropy,</w:t>
+        <w:t xml:space="preserve">ropy,</w:t>
       </w:r>
       <w:r>
         <w:rPr>
@@ -1107,16 +1077,16 @@
           <w:i w:val="true"/>
           <w:lang w:val="pl-PL"/>
         </w:rPr>
-        <w:t xml:space="preserve"> pusekatt</w:t>
-      </w:r>
-      <w:r>
-        <w:rPr>
-          <w:rFonts w:ascii="Arial" w:hAnsi="Arial"/>
-          <w:color w:val="000000"/>
-          <w:sz w:val="18"/>
-          <w:lang w:val="pl-PL"/>
-        </w:rPr>
-        <w:t xml:space="preserve">, z których wszystkie oznaczają przede wszystkim kobietę, a co za tym idzie, kotkę.</w:t>
+        <w:t xml:space="preserve"> pusekatt,</w:t>
+      </w:r>
+      <w:r>
+        <w:rPr>
+          <w:rFonts w:ascii="Arial" w:hAnsi="Arial"/>
+          <w:color w:val="000000"/>
+          <w:sz w:val="18"/>
+          <w:lang w:val="pl-PL"/>
+        </w:rPr>
+        <w:t xml:space="preserve">z których wszystkie odnoszą się głównie do kobiety, a zatem kotki.</w:t>
       </w:r>
       <w:hyperlink r:id="rId27" w:anchor="cite_note-13" w:history="1">
         <w:r>
@@ -1137,7 +1107,16 @@
           <w:lang w:val="pl-PL"/>
           <w:rFonts/>
         </w:rPr>
-        <w:t xml:space="preserve">Chociaż wcześniej uważano, że jest samotny, obecnie istnieją dowody na to, że szopy pracze angażują się w </w:t>
+        <w:t xml:space="preserve">Chociaż kiedyś uważano je za samotne, obecnie istnieją dowody na to, że szopy pracze wykazują</w:t>
+      </w:r>
+      <w:r>
+        <w:rPr>
+          <w:rFonts w:ascii="Arial" w:hAnsi="Arial"/>
+          <w:color w:val="000000"/>
+          <w:sz w:val="18"/>
+          <w:lang w:val="pl-PL"/>
+        </w:rPr>
+        <w:t xml:space="preserve"> zachowania społeczne specyficzne dla </w:t>
       </w:r>
       <w:hyperlink r:id="rId28" w:tooltip="Social behavior" w:history="1">
         <w:r>
@@ -1146,7 +1125,7 @@
             <w:lang w:val="pl-PL"/>
             <w:rFonts/>
           </w:rPr>
-          <w:t xml:space="preserve">zachowania społeczne</w:t>
+          <w:t xml:space="preserve">płci.</w:t>
         </w:r>
       </w:hyperlink>
       <w:r>
@@ -1154,7 +1133,16 @@
           <w:lang w:val="pl-PL"/>
           <w:rFonts/>
         </w:rPr>
-        <w:t xml:space="preserve">specyficzne dla płci . Spokrewnione samice często dzielą wspólny obszar, podczas gdy niespokrewnione samce żyją razem w grupach do czterech zwierząt, aby utrzymać swoje pozycje przeciwko obcym samcom w okresie godowym i innym potencjalnym najeźdźcom. </w:t>
+        <w:t xml:space="preserve"> Względne samice często dzielą wspólny obszar, podczas gdy niespokrewnione samce żyją razem w grupach do czterech zwierząt, aby utrzymać swoją pozycję przeciwko obcym samcom w okresie godowym i innym potencjalnym najeźdźcom. </w:t>
+      </w:r>
+      <w:r>
+        <w:rPr>
+          <w:rFonts w:ascii="Arial" w:hAnsi="Arial"/>
+          <w:color w:val="000000"/>
+          <w:sz w:val="18"/>
+          <w:lang w:val="pl-PL"/>
+        </w:rPr>
+        <w:t xml:space="preserve">Wielkość </w:t>
       </w:r>
       <w:hyperlink r:id="rId29" w:tooltip="Home range" w:history="1">
         <w:r>
@@ -1163,17 +1151,35 @@
             <w:lang w:val="pl-PL"/>
             <w:rFonts/>
           </w:rPr>
-          <w:t xml:space="preserve">Rozmiary domu</w:t>
-        </w:r>
-      </w:hyperlink>
+          <w:t xml:space="preserve">powierzchni domu waha się</w:t>
+        </w:r>
+      </w:hyperlink>
+      <w:r>
+        <w:rPr>
+          <w:rFonts w:ascii="Arial" w:hAnsi="Arial"/>
+          <w:color w:val="000000"/>
+          <w:sz w:val="18"/>
+          <w:lang w:val="pl-PL"/>
+        </w:rPr>
+        <w:t xml:space="preserve"> od</w:t>
+      </w:r>
       <w:r>
         <w:rPr>
           <w:lang w:val="pl-PL"/>
           <w:rFonts/>
         </w:rPr>
-        <w:t xml:space="preserve"> wahają się od 3 hektarów (7,4 akrów) dla kobiet w miastach do 5000 hektarów (12 000 akrów) dla mężczyzn na preriach. </w:t>
-      </w:r>
-      <w:hyperlink r:id="rId30" w:tooltip="Prairie" w:history="1"/>
+        <w:t xml:space="preserve"> 3 hektarów (7,4 hektara) dla kobiet w miastach do 5000 hektarów (12 000 hektarów) dla mężczyzn na</w:t>
+      </w:r>
+      <w:hyperlink r:id="rId30" w:tooltip="Prairie" w:history="1">
+        <w:r>
+          <w:rPr>
+            <w:rStyle w:val="Hipercze"/>
+            <w:lang w:val="pl-PL"/>
+            <w:rFonts/>
+          </w:rPr>
+          <w:t xml:space="preserve">preriach.</w:t>
+        </w:r>
+      </w:hyperlink>
       <w:r>
         <w:rPr>
           <w:lang w:val="pl-PL"/>
@@ -1203,7 +1209,7 @@
           <w:sz w:val="18"/>
           <w:lang w:val="pl-PL"/>
         </w:rPr>
-        <w:t xml:space="preserve">Podczas gdy dzikie koty są gatunkami przodków, z których pochodzą koty domowe, istnieje kilka etapów pośrednich między zwierzętami domowymi i kotami rodowodowymi a tymi całkowicie dzikimi kotami.</w:t>
+        <w:t xml:space="preserve">Podczas gdy dzikie koty są gatunkiem przodków, z którego pochodzą koty domowe, istnieje kilka etapów pośrednich między kotami domowymi i rodowodowymi a tymi całkowicie dzikimi kotami.</w:t>
       </w:r>
       <w:r>
         <w:rPr>
@@ -1221,7 +1227,7 @@
           <w:sz w:val="18"/>
           <w:lang w:val="pl-PL"/>
         </w:rPr>
-        <w:t xml:space="preserve">Półdzikły kot to kot, który nie jest własnością żadnej osoby, ale jest ogólnie przyjazny dla ludzi i może być karmiony przez kilka gospodarstw domowych.</w:t>
+        <w:t xml:space="preserve">Półdziki kot to kot, który nie należy do jednej osoby, ale jest ogólnie przyjazny dla człowieka i może być karmiony przez wiele gospodarstw domowych.</w:t>
       </w:r>
       <w:hyperlink r:id="rId31" w:tooltip="Feral cat" w:history="1">
         <w:r>
@@ -1243,7 +1249,7 @@
           <w:sz w:val="18"/>
           <w:lang w:val="pl-PL"/>
         </w:rPr>
-        <w:t xml:space="preserve"> są związane z ludzkimi siedliskami i mogą być karmione przez ludzi lub żerują w śmieciach, ale obawiają się interakcji międzyludzkich.</w:t>
+        <w:t xml:space="preserve"> są związane z ludzkim mieszkaniem i mogą być karmione przez ludzi lub przeszukiwane w koszu, ale obawiają się interakcji z ludźmi.</w:t>
       </w:r>
       <w:r>
         <w:rPr>
@@ -1261,7 +1267,7 @@
           <w:sz w:val="18"/>
           <w:lang w:val="pl-PL"/>
         </w:rPr>
-        <w:t xml:space="preserve">Pseudo-dzikie koty pochodzą od kotów domowych, ale teraz żyją całkowicie niezależnie od ludzi. </w:t>
+        <w:t xml:space="preserve">Pseudo-dzikie koty pochodzą od kotów domowych, ale teraz mają tendencję do życia całkowicie niezależnie od ludzi. </w:t>
       </w:r>
       <w:hyperlink r:id="rId32" w:anchor="cite_note-Bradshaw1999-14" w:history="1">
         <w:r>
@@ -1335,7 +1341,7 @@
           <w:sz w:val="18"/>
           <w:lang w:val="pl-PL"/>
         </w:rPr>
-        <w:t xml:space="preserve">Grupa kotów jest określana jako "clowder", kot płci męskiej nazywany jest "tom" (lub "gib", jeśli jest wykastrowany), a samica nazywana jest "molly" lub "królową".</w:t>
+        <w:t xml:space="preserve">Grupa kotów nazywana jest "klamką", kot płci męskiej nazywany jest "tomem" (lub "dać", jeśli jest wykastrowany), a samica nazywana jest "molly" lub "królową".</w:t>
       </w:r>
       <w:r>
         <w:rPr>
@@ -1353,7 +1359,7 @@
           <w:sz w:val="18"/>
           <w:lang w:val="pl-PL"/>
         </w:rPr>
-        <w:t xml:space="preserve">Męski protoplasta kota, zwłaszcza kot rasowy, jest jego "ojcem", a jego żeński protoplasta jest jego "matką".</w:t>
+        <w:t xml:space="preserve">Męski protoplasta kota, zwłaszcza kota rodowodowego, jest jego "ojcem", a jego żeński protoplasta jest jego "matką".</w:t>
       </w:r>
       <w:r>
         <w:rPr>
@@ -1371,7 +1377,7 @@
           <w:sz w:val="18"/>
           <w:lang w:val="pl-PL"/>
         </w:rPr>
-        <w:t xml:space="preserve">Niedojrzały kot nazywany jest "</w:t>
+        <w:t xml:space="preserve">Niedojrzały kot nazywany jest</w:t>
       </w:r>
       <w:hyperlink r:id="rId34" w:tooltip="Kitten" w:history="1">
         <w:r>
@@ -1383,17 +1389,17 @@
             <w:u w:val="none"/>
             <w:lang w:val="pl-PL"/>
           </w:rPr>
-          <w:t xml:space="preserve">kotkiem</w:t>
-        </w:r>
-      </w:hyperlink>
-      <w:r>
-        <w:rPr>
-          <w:rFonts w:ascii="Arial" w:hAnsi="Arial"/>
-          <w:color w:val="000000"/>
-          <w:sz w:val="18"/>
-          <w:lang w:val="pl-PL"/>
-        </w:rPr>
-        <w:t xml:space="preserve">" (co jest również alternatywną nazwą dla młodych szczurów, królików, </w:t>
+          <w:t xml:space="preserve">"kotkiem"</w:t>
+        </w:r>
+      </w:hyperlink>
+      <w:r>
+        <w:rPr>
+          <w:rFonts w:ascii="Arial" w:hAnsi="Arial"/>
+          <w:color w:val="000000"/>
+          <w:sz w:val="18"/>
+          <w:lang w:val="pl-PL"/>
+        </w:rPr>
+        <w:t xml:space="preserve">(co jest również alternatywną nazwą dla młodych szczurów, królików, </w:t>
       </w:r>
       <w:r>
         <w:rPr>
@@ -1539,17 +1545,17 @@
             <w:u w:val="none"/>
             <w:lang w:val="pl-PL"/>
           </w:rPr>
-          <w:t xml:space="preserve">średniowiecznej Brytanii</w:t>
-        </w:r>
-      </w:hyperlink>
-      <w:r>
-        <w:rPr>
-          <w:rFonts w:ascii="Arial" w:hAnsi="Arial"/>
-          <w:color w:val="000000"/>
-          <w:sz w:val="18"/>
-          <w:lang w:val="pl-PL"/>
-        </w:rPr>
-        <w:t xml:space="preserve">słowo</w:t>
+          <w:t xml:space="preserve">średniowiecznej</w:t>
+        </w:r>
+      </w:hyperlink>
+      <w:r>
+        <w:rPr>
+          <w:rFonts w:ascii="Arial" w:hAnsi="Arial"/>
+          <w:color w:val="000000"/>
+          <w:sz w:val="18"/>
+          <w:lang w:val="pl-PL"/>
+        </w:rPr>
+        <w:t xml:space="preserve">Brytanii słowo</w:t>
       </w:r>
       <w:r>
         <w:rPr>
@@ -1578,16 +1584,7 @@
           <w:i w:val="true"/>
           <w:lang w:val="pl-PL"/>
         </w:rPr>
-        <w:t xml:space="preserve"> catling</w:t>
-      </w:r>
-      <w:r>
-        <w:rPr>
-          <w:rFonts w:ascii="Arial" w:hAnsi="Arial"/>
-          <w:color w:val="000000"/>
-          <w:sz w:val="18"/>
-          <w:lang w:val="pl-PL"/>
-        </w:rPr>
-        <w:t xml:space="preserve">.</w:t>
+        <w:t xml:space="preserve"> catling.</w:t>
       </w:r>
     </w:p>
     <w:p>
@@ -1643,7 +1640,7 @@
           <w:sz w:val="18"/>
           <w:lang w:val="pl-PL"/>
         </w:rPr>
-        <w:t xml:space="preserve"> jest formalnie zarejestrowane, nazywany jest </w:t>
+        <w:t xml:space="preserve"> jest oficjalnie zarejestrowane, nazywany jest </w:t>
       </w:r>
       <w:r>
         <w:rPr>
@@ -1666,7 +1663,7 @@
             <w:u w:val="none"/>
             <w:lang w:val="pl-PL"/>
           </w:rPr>
-          <w:t xml:space="preserve">kotem rasowym,</w:t>
+          <w:t xml:space="preserve">kotem rodowodowym,</w:t>
         </w:r>
       </w:hyperlink>
       <w:r>
@@ -1723,7 +1720,7 @@
             <w:u w:val="none"/>
             <w:lang w:val="pl-PL"/>
           </w:rPr>
-          <w:t xml:space="preserve">kotem wystawowym.</w:t>
+          <w:t xml:space="preserve">kotem pokazowym.</w:t>
         </w:r>
       </w:hyperlink>
       <w:r>
@@ -1742,7 +1739,7 @@
           <w:sz w:val="18"/>
           <w:lang w:val="pl-PL"/>
         </w:rPr>
-        <w:t xml:space="preserve">Ściśle rzecz biorąc, kot czystej krwi to taki, którego pochodzenie zawiera tylko osobniki tej samej rasy.</w:t>
+        <w:t xml:space="preserve">Ściśle mówiąc, kot rasowy to taki, którego pochodzenie obejmuje tylko osobniki tej samej rasy.</w:t>
       </w:r>
       <w:r>
         <w:rPr>
@@ -1760,7 +1757,7 @@
           <w:sz w:val="18"/>
           <w:lang w:val="pl-PL"/>
         </w:rPr>
-        <w:t xml:space="preserve">Kot rasowy to taki, którego pochodzenie jest zapisane, ale może mieć przodków różnych ras.</w:t>
+        <w:t xml:space="preserve">Kot rodowodowy to taki, którego pochodzenie jest zapisane, ale może mieć przodków różnych ras.</w:t>
       </w:r>
       <w:r>
         <w:rPr>
@@ -1778,7 +1775,7 @@
           <w:sz w:val="18"/>
           <w:lang w:val="pl-PL"/>
         </w:rPr>
-        <w:t xml:space="preserve">Koty o niezarejestrowanym mieszanym pochodzeniu są określane jako </w:t>
+        <w:t xml:space="preserve">Koty z niezarejestrowanym mieszanym pochodzeniem są określane jako </w:t>
       </w:r>
       <w:r>
         <w:rPr>
@@ -1801,7 +1798,7 @@
             <w:u w:val="none"/>
             <w:lang w:val="pl-PL"/>
           </w:rPr>
-          <w:t xml:space="preserve">domowe długowłose</w:t>
+          <w:t xml:space="preserve">koty domowe długowłose</w:t>
         </w:r>
       </w:hyperlink>
       <w:r>
@@ -1844,7 +1841,7 @@
           <w:sz w:val="18"/>
           <w:lang w:val="pl-PL"/>
         </w:rPr>
-        <w:t xml:space="preserve"> lub powszechnie jako losowo hodowane, moggies, kundle lub kundelki.</w:t>
+        <w:t xml:space="preserve"> lub ogólnie jako losowo hodowane, moggies, hybrydy lub kundelki.</w:t>
       </w:r>
     </w:p>
     <w:p>
@@ -1898,7 +1895,7 @@
           <w:sz w:val="18"/>
           <w:lang w:val="pl-PL"/>
         </w:rPr>
-        <w:t xml:space="preserve">Główny artykuł: </w:t>
+        <w:t xml:space="preserve">→ osobny artykuł: </w:t>
       </w:r>
       <w:r>
         <w:rPr>
@@ -1924,7 +1921,7 @@
             <w:u w:val="none"/>
             <w:lang w:val="pl-PL"/>
           </w:rPr>
-          <w:t xml:space="preserve">Ewolucja kota</w:t>
+          <w:t xml:space="preserve">Ewolucja kotów</w:t>
         </w:r>
       </w:hyperlink>
     </w:p>
@@ -2154,7 +2151,7 @@
           <w:szCs w:val="18"/>
           <w:lang w:val="pl-PL"/>
         </w:rPr>
-        <w:t xml:space="preserve">Koty to szybko rozwijająca się rodzina ssaków, które mają wspólnego przodka zaledwie 10-15 milionów lat temu</w:t>
+        <w:t xml:space="preserve">Kotowatych to szybko rozwijająca się rodzina ssaków, które mają wspólnego przodka zaledwie 10-15 milionów lat temu</w:t>
       </w:r>
       <w:hyperlink r:id="rId51" w:anchor="cite_note-15" w:history="1">
         <w:r>
@@ -2177,7 +2174,7 @@
           <w:sz w:val="18"/>
           <w:lang w:val="pl-PL"/>
         </w:rPr>
-        <w:t xml:space="preserve"> i obejmują, oprócz kota domowego, lwy, tygrysy, kuguary i wiele innych.</w:t>
+        <w:t xml:space="preserve"> i obejmują lwy, tygrysy, pumy i wiele innych oprócz kota domowego.</w:t>
       </w:r>
       <w:r>
         <w:rPr>
@@ -2195,7 +2192,7 @@
           <w:sz w:val="18"/>
           <w:lang w:val="pl-PL"/>
         </w:rPr>
-        <w:t xml:space="preserve">W obrębie tej rodziny koty domowe (</w:t>
+        <w:t xml:space="preserve">W ramach tej</w:t>
       </w:r>
       <w:r>
         <w:rPr>
@@ -2207,17 +2204,17 @@
           <w:szCs w:val="18"/>
           <w:lang w:val="pl-PL"/>
         </w:rPr>
-        <w:t xml:space="preserve">Felis catus</w:t>
-      </w:r>
-      <w:r>
-        <w:rPr>
-          <w:rFonts w:ascii="Arial" w:hAnsi="Arial"/>
-          <w:color w:val="000000"/>
-          <w:sz w:val="18"/>
-          <w:szCs w:val="18"/>
-          <w:lang w:val="pl-PL"/>
-        </w:rPr>
-        <w:t xml:space="preserve">) są częścią</w:t>
+        <w:t xml:space="preserve">rodziny koty domowe (Felis catus)</w:t>
+      </w:r>
+      <w:r>
+        <w:rPr>
+          <w:rFonts w:ascii="Arial" w:hAnsi="Arial"/>
+          <w:color w:val="000000"/>
+          <w:sz w:val="18"/>
+          <w:szCs w:val="18"/>
+          <w:lang w:val="pl-PL"/>
+        </w:rPr>
+        <w:t xml:space="preserve"/>
       </w:r>
       <w:r>
         <w:rPr>
@@ -2240,7 +2237,7 @@
             <w:u w:val="none"/>
             <w:lang w:val="pl-PL"/>
           </w:rPr>
-          <w:t xml:space="preserve">rodzaju</w:t>
+          <w:t xml:space="preserve">należą do rodzaju</w:t>
         </w:r>
       </w:hyperlink>
       <w:r>
@@ -2273,17 +2270,17 @@
           <w:lang w:val="pl-PL"/>
           <w:rFonts/>
         </w:rPr>
-        <w:t xml:space="preserve">, który jest</w:t>
-      </w:r>
-      <w:r>
-        <w:rPr>
-          <w:rFonts w:ascii="Arial" w:hAnsi="Arial"/>
-          <w:color w:val="000000"/>
-          <w:sz w:val="18"/>
-          <w:szCs w:val="18"/>
-          <w:lang w:val="pl-PL"/>
-        </w:rPr>
-        <w:t xml:space="preserve">grupą małych kotów zawierających siedem gatunków.</w:t>
+        <w:t xml:space="preserve">, grupa małych kotów z siedmioma</w:t>
+      </w:r>
+      <w:r>
+        <w:rPr>
+          <w:rFonts w:ascii="Arial" w:hAnsi="Arial"/>
+          <w:color w:val="000000"/>
+          <w:sz w:val="18"/>
+          <w:szCs w:val="18"/>
+          <w:lang w:val="pl-PL"/>
+        </w:rPr>
+        <w:t xml:space="preserve">gatunkami.</w:t>
       </w:r>
       <w:hyperlink r:id="rId54" w:anchor="cite_note-msw3-0" w:history="1">
         <w:r>
@@ -2320,14 +2317,14 @@
           <w:sz w:val="18"/>
           <w:lang w:val="pl-PL"/>
         </w:rPr>
-        <w:t xml:space="preserve"> Członkowie rodzaju występują na całym świecie i obejmują</w:t>
+        <w:t xml:space="preserve">Członkowie rodzaju można znaleźć na całym świecie i obejmują</w:t>
       </w:r>
       <w:r>
         <w:rPr>
           <w:lang w:val="pl-PL"/>
           <w:rFonts/>
         </w:rPr>
-        <w:t xml:space="preserve">kota </w:t>
+        <w:t xml:space="preserve"> kota </w:t>
       </w:r>
       <w:r>
         <w:rPr>
@@ -2353,15 +2350,6 @@
           <w:t xml:space="preserve">dżungli</w:t>
         </w:r>
       </w:hyperlink>
-      <w:r>
-        <w:rPr>
-          <w:rFonts w:ascii="Arial" w:hAnsi="Arial"/>
-          <w:color w:val="000000"/>
-          <w:sz w:val="18"/>
-          <w:lang w:val="pl-PL"/>
-        </w:rPr>
-        <w:t xml:space="preserve"> (</w:t>
-      </w:r>
       <w:r>
         <w:rPr>
           <w:rFonts w:ascii="Arial" w:hAnsi="Arial"/>
@@ -2372,24 +2360,17 @@
           <w:szCs w:val="18"/>
           <w:lang w:val="pl-PL"/>
         </w:rPr>
-        <w:t xml:space="preserve">Felis chaus</w:t>
-      </w:r>
-      <w:r>
-        <w:rPr>
-          <w:lang w:val="pl-PL"/>
-          <w:rFonts/>
-        </w:rPr>
-        <w:t xml:space="preserve">) z</w:t>
-      </w:r>
-      <w:r>
-        <w:rPr>
-          <w:rFonts w:ascii="Arial" w:hAnsi="Arial"/>
-          <w:color w:val="000000"/>
-          <w:sz w:val="18"/>
-          <w:szCs w:val="18"/>
-          <w:lang w:val="pl-PL"/>
-        </w:rPr>
-        <w:t xml:space="preserve">południowo-wschodniej Azji, afrykańskiego</w:t>
+        <w:t xml:space="preserve">(Felis chaus) z Azji Południowo-Wschodniej, afrykańskiego</w:t>
+      </w:r>
+      <w:r>
+        <w:rPr>
+          <w:rFonts w:ascii="Arial" w:hAnsi="Arial"/>
+          <w:color w:val="000000"/>
+          <w:sz w:val="18"/>
+          <w:szCs w:val="18"/>
+          <w:lang w:val="pl-PL"/>
+        </w:rPr>
+        <w:t xml:space="preserve"/>
       </w:r>
       <w:r>
         <w:rPr>
@@ -2415,15 +2396,6 @@
           <w:t xml:space="preserve">żbika</w:t>
         </w:r>
       </w:hyperlink>
-      <w:r>
-        <w:rPr>
-          <w:rFonts w:ascii="Arial" w:hAnsi="Arial"/>
-          <w:color w:val="000000"/>
-          <w:sz w:val="18"/>
-          <w:lang w:val="pl-PL"/>
-        </w:rPr>
-        <w:t xml:space="preserve"> (</w:t>
-      </w:r>
       <w:r>
         <w:rPr>
           <w:rFonts w:ascii="Arial" w:hAnsi="Arial"/>
@@ -2434,58 +2406,37 @@
           <w:szCs w:val="18"/>
           <w:lang w:val="pl-PL"/>
         </w:rPr>
-        <w:t xml:space="preserve">Felis silvestris lybica</w:t>
+        <w:t xml:space="preserve">(Felis silvestris lybica),</w:t>
       </w:r>
       <w:r>
         <w:rPr>
           <w:lang w:val="pl-PL"/>
           <w:rFonts/>
         </w:rPr>
-        <w:t xml:space="preserve">),</w:t>
-      </w:r>
-      <w:r>
-        <w:rPr>
-          <w:rFonts w:ascii="Arial" w:hAnsi="Arial"/>
-          <w:color w:val="000000"/>
-          <w:sz w:val="18"/>
-          <w:szCs w:val="18"/>
-          <w:lang w:val="pl-PL"/>
-        </w:rPr>
-        <w:t xml:space="preserve"/>
-      </w:r>
-      <w:r>
-        <w:rPr>
-          <w:rStyle w:val="apple-converted-space"/>
-          <w:rFonts w:ascii="Arial" w:hAnsi="Arial"/>
-          <w:color w:val="000000"/>
-          <w:sz w:val="18"/>
-          <w:szCs w:val="18"/>
-          <w:lang w:val="pl-PL"/>
-        </w:rPr>
-        <w:t xml:space="preserve"> </w:t>
-      </w:r>
-      <w:hyperlink r:id="rId58" w:tooltip="Chinese Mountain Cat" w:history="1">
-        <w:r>
-          <w:rPr>
-            <w:rStyle w:val="Hipercze"/>
-            <w:rFonts w:ascii="Arial" w:hAnsi="Arial"/>
-            <w:color w:val="0645AD"/>
-            <w:sz w:val="18"/>
-            <w:u w:val="none"/>
-            <w:lang w:val="pl-PL"/>
-          </w:rPr>
-          <w:t xml:space="preserve">chińskiego kota górskiego</w:t>
-        </w:r>
-      </w:hyperlink>
-      <w:r>
-        <w:rPr>
-          <w:rFonts w:ascii="Arial" w:hAnsi="Arial"/>
-          <w:color w:val="000000"/>
-          <w:sz w:val="18"/>
-          <w:lang w:val="pl-PL"/>
-        </w:rPr>
-        <w:t xml:space="preserve"> (</w:t>
-      </w:r>
+        <w:t xml:space="preserve">chińskiego kota</w:t>
+      </w:r>
+      <w:r>
+        <w:rPr>
+          <w:rFonts w:ascii="Arial" w:hAnsi="Arial"/>
+          <w:color w:val="000000"/>
+          <w:sz w:val="18"/>
+          <w:szCs w:val="18"/>
+          <w:lang w:val="pl-PL"/>
+        </w:rPr>
+        <w:t xml:space="preserve">górskiego</w:t>
+      </w:r>
+      <w:r>
+        <w:rPr>
+          <w:rStyle w:val="apple-converted-space"/>
+          <w:rFonts w:ascii="Arial" w:hAnsi="Arial"/>
+          <w:color w:val="000000"/>
+          <w:sz w:val="18"/>
+          <w:szCs w:val="18"/>
+          <w:lang w:val="pl-PL"/>
+        </w:rPr>
+        <w:t xml:space="preserve"> </w:t>
+      </w:r>
+      <w:hyperlink r:id="rId58" w:tooltip="Chinese Mountain Cat" w:history="1"/>
       <w:r>
         <w:rPr>
           <w:rFonts w:ascii="Arial" w:hAnsi="Arial"/>
@@ -2496,58 +2447,44 @@
           <w:szCs w:val="18"/>
           <w:lang w:val="pl-PL"/>
         </w:rPr>
-        <w:t xml:space="preserve">Felis bieti</w:t>
+        <w:t xml:space="preserve">(Felis bieti)</w:t>
       </w:r>
       <w:r>
         <w:rPr>
           <w:lang w:val="pl-PL"/>
           <w:rFonts/>
         </w:rPr>
-        <w:t xml:space="preserve">) i arabskiego kota</w:t>
-      </w:r>
-      <w:r>
-        <w:rPr>
-          <w:rFonts w:ascii="Arial" w:hAnsi="Arial"/>
-          <w:color w:val="000000"/>
-          <w:sz w:val="18"/>
-          <w:szCs w:val="18"/>
-          <w:lang w:val="pl-PL"/>
-        </w:rPr>
-        <w:t xml:space="preserve"/>
-      </w:r>
-      <w:r>
-        <w:rPr>
-          <w:rStyle w:val="apple-converted-space"/>
-          <w:rFonts w:ascii="Arial" w:hAnsi="Arial"/>
-          <w:color w:val="000000"/>
-          <w:sz w:val="18"/>
-          <w:szCs w:val="18"/>
-          <w:lang w:val="pl-PL"/>
-        </w:rPr>
-        <w:t xml:space="preserve"> </w:t>
-      </w:r>
-      <w:hyperlink r:id="rId59" w:tooltip="Sand Cat" w:history="1">
-        <w:r>
-          <w:rPr>
-            <w:rStyle w:val="Hipercze"/>
-            <w:rFonts w:ascii="Arial" w:hAnsi="Arial"/>
-            <w:color w:val="0645AD"/>
-            <w:sz w:val="18"/>
-            <w:u w:val="none"/>
-            <w:lang w:val="pl-PL"/>
-          </w:rPr>
-          <w:t xml:space="preserve">piaskowego</w:t>
-        </w:r>
-      </w:hyperlink>
-      <w:r>
-        <w:rPr>
-          <w:rFonts w:ascii="Arial" w:hAnsi="Arial"/>
-          <w:color w:val="000000"/>
-          <w:sz w:val="18"/>
-          <w:lang w:val="pl-PL"/>
-        </w:rPr>
-        <w:t xml:space="preserve"> (</w:t>
-      </w:r>
+        <w:t xml:space="preserve">i</w:t>
+      </w:r>
+      <w:r>
+        <w:rPr>
+          <w:rFonts w:ascii="Arial" w:hAnsi="Arial"/>
+          <w:color w:val="000000"/>
+          <w:sz w:val="18"/>
+          <w:szCs w:val="18"/>
+          <w:lang w:val="pl-PL"/>
+        </w:rPr>
+        <w:t xml:space="preserve">arabskiego</w:t>
+      </w:r>
+      <w:r>
+        <w:rPr>
+          <w:lang w:val="pl-PL"/>
+          <w:rFonts/>
+        </w:rPr>
+        <w:t xml:space="preserve">kota piaskowego </w:t>
+      </w:r>
+      <w:r>
+        <w:rPr>
+          <w:rStyle w:val="apple-converted-space"/>
+          <w:rFonts w:ascii="Arial" w:hAnsi="Arial"/>
+          <w:color w:val="000000"/>
+          <w:sz w:val="18"/>
+          <w:szCs w:val="18"/>
+          <w:lang w:val="pl-PL"/>
+        </w:rPr>
+        <w:t xml:space="preserve"> </w:t>
+      </w:r>
+      <w:hyperlink r:id="rId59" w:tooltip="Sand Cat" w:history="1"/>
       <w:r>
         <w:rPr>
           <w:rFonts w:ascii="Arial" w:hAnsi="Arial"/>
@@ -2558,17 +2495,17 @@
           <w:szCs w:val="18"/>
           <w:lang w:val="pl-PL"/>
         </w:rPr>
-        <w:t xml:space="preserve">Felis margarita</w:t>
-      </w:r>
-      <w:r>
-        <w:rPr>
-          <w:rFonts w:ascii="Arial" w:hAnsi="Arial"/>
-          <w:color w:val="000000"/>
-          <w:sz w:val="18"/>
-          <w:szCs w:val="18"/>
-          <w:lang w:val="pl-PL"/>
-        </w:rPr>
-        <w:t xml:space="preserve">).</w:t>
+        <w:t xml:space="preserve">(Felis margarita).</w:t>
+      </w:r>
+      <w:r>
+        <w:rPr>
+          <w:rFonts w:ascii="Arial" w:hAnsi="Arial"/>
+          <w:color w:val="000000"/>
+          <w:sz w:val="18"/>
+          <w:szCs w:val="18"/>
+          <w:lang w:val="pl-PL"/>
+        </w:rPr>
+        <w:t xml:space="preserve"/>
       </w:r>
       <w:hyperlink r:id="rId60" w:anchor="cite_note-17" w:history="1">
         <w:r>
@@ -2581,7 +2518,17 @@
             <w:vertAlign w:val="superscript"/>
             <w:lang w:val="pl-PL"/>
           </w:rPr>
-          <w:t xml:space="preserve">[18]</w:t>
+          <w:t xml:space="preserve">[18] Podobnie</w:t>
+        </w:r>
+      </w:hyperlink>
+      <w:hyperlink r:id="rId61" w:tooltip="Spanish colonization of the Americas" w:history="1">
+        <w:r>
+          <w:rPr>
+            <w:rStyle w:val="Hipercze"/>
+            <w:lang w:val="pl-PL"/>
+            <w:rFonts/>
+          </w:rPr>
+          <w:t xml:space="preserve">hiszpańscy koloniści przyjęli</w:t>
         </w:r>
       </w:hyperlink>
       <w:r>
@@ -2589,24 +2536,7 @@
           <w:lang w:val="pl-PL"/>
           <w:rFonts/>
         </w:rPr>
-        <w:t xml:space="preserve"> Podobnie </w:t>
-      </w:r>
-      <w:hyperlink r:id="rId61" w:tooltip="Spanish colonization of the Americas" w:history="1">
-        <w:r>
-          <w:rPr>
-            <w:rStyle w:val="Hipercze"/>
-            <w:lang w:val="pl-PL"/>
-            <w:rFonts/>
-          </w:rPr>
-          <w:t xml:space="preserve">hiszpańscy koloniści</w:t>
-        </w:r>
-      </w:hyperlink>
-      <w:r>
-        <w:rPr>
-          <w:lang w:val="pl-PL"/>
-          <w:rFonts/>
-        </w:rPr>
-        <w:t xml:space="preserve"> przyjęli hiszpańskie słowo </w:t>
+        <w:t xml:space="preserve"> hiszpańskie słowo </w:t>
       </w:r>
       <w:r>
         <w:rPr>
@@ -2640,7 +2570,7 @@
           <w:lang w:val="pl-PL"/>
           <w:rFonts/>
         </w:rPr>
-        <w:t xml:space="preserve"> mapachitli</w:t>
+        <w:t xml:space="preserve">mapachitli</w:t>
       </w:r>
       <w:hyperlink r:id="rId63" w:tooltip="Aztec" w:history="1">
         <w:r>
@@ -2649,7 +2579,7 @@
             <w:lang w:val="pl-PL"/>
             <w:rFonts/>
           </w:rPr>
-          <w:t xml:space="preserve">Azteków</w:t>
+          <w:t xml:space="preserve">Azteków,</w:t>
         </w:r>
       </w:hyperlink>
       <w:r>
@@ -2657,7 +2587,7 @@
           <w:lang w:val="pl-PL"/>
           <w:rFonts/>
         </w:rPr>
-        <w:t xml:space="preserve">, co oznacza "ten, który bierze wszystko w swoje ręce". </w:t>
+        <w:t xml:space="preserve">co oznacza "[ten], który bierze wszystko w swoje ręce". </w:t>
       </w:r>
       <w:hyperlink r:id="rId64" w:anchor="cite_note-holmgren52-12" w:history="1">
         <w:r>
@@ -2675,7 +2605,7 @@
           <w:lang w:val="pl-PL"/>
           <w:rFonts/>
         </w:rPr>
-        <w:t xml:space="preserve"> W wielu językach szop pracz jest nazwany ze względu na jego charakterystyczne zachowanie ocierające w połączeniu z terminem </w:t>
+        <w:t xml:space="preserve"> W wielu językach szop pracz nosi nazwę charakterystycznego zachowania miotającego w związku z lokalnym </w:t>
       </w:r>
       <w:r>
         <w:rPr>
@@ -2684,14 +2614,14 @@
           <w:lang w:val="pl-PL"/>
           <w:rFonts/>
         </w:rPr>
-        <w:t xml:space="preserve">niedźwiedzia</w:t>
+        <w:t xml:space="preserve">terminem niedźwiedzia,</w:t>
       </w:r>
       <w:r>
         <w:rPr>
           <w:lang w:val="pl-PL"/>
           <w:rFonts/>
         </w:rPr>
-        <w:t xml:space="preserve">w tym języku , na przykład </w:t>
+        <w:t xml:space="preserve">na przykład </w:t>
       </w:r>
       <w:r>
         <w:rPr>
@@ -2700,14 +2630,14 @@
           <w:lang w:val="pl-PL"/>
           <w:rFonts/>
         </w:rPr>
-        <w:t xml:space="preserve">Waschbär</w:t>
+        <w:t xml:space="preserve">szop pracz</w:t>
       </w:r>
       <w:r>
         <w:rPr>
           <w:lang w:val="pl-PL"/>
           <w:rFonts/>
         </w:rPr>
-        <w:t xml:space="preserve"> w języku niemieckim, </w:t>
+        <w:t xml:space="preserve"> w języku </w:t>
       </w:r>
       <w:r>
         <w:rPr>
@@ -2716,7 +2646,7 @@
           <w:lang w:val="pl-PL"/>
           <w:rFonts/>
         </w:rPr>
-        <w:t xml:space="preserve">orsetto lavatore</w:t>
+        <w:t xml:space="preserve">niemieckim, orsetto lavatore</w:t>
       </w:r>
       <w:r>
         <w:rPr>
@@ -2732,7 +2662,7 @@
           <w:lang w:val="pl-PL"/>
           <w:rFonts/>
         </w:rPr>
-        <w:t xml:space="preserve">włoskim, mosómedve</w:t>
+        <w:t xml:space="preserve">włoskim, Mosómedve</w:t>
       </w:r>
       <w:r>
         <w:rPr>
@@ -2765,7 +2695,7 @@
           <w:lang w:val="pl-PL"/>
           <w:rFonts/>
         </w:rPr>
-        <w:t xml:space="preserve">araiguma</w:t>
+        <w:t xml:space="preserve">Araiguma</w:t>
       </w:r>
       <w:r>
         <w:rPr>
@@ -2800,7 +2730,7 @@
           <w:lang w:val="pl-PL"/>
           <w:rFonts/>
         </w:rPr>
-        <w:t xml:space="preserve">We francuskim i europejskim portugalskim zachowanie prania łączy się z terminem tych języków dla </w:t>
+        <w:t xml:space="preserve">We francuskim i europejskim portugalskim zachowanie prania łączy się z terminem te języki dla </w:t>
       </w:r>
       <w:r>
         <w:rPr>
@@ -2809,14 +2739,14 @@
           <w:lang w:val="pl-PL"/>
           <w:rFonts/>
         </w:rPr>
-        <w:t xml:space="preserve">szczura</w:t>
+        <w:t xml:space="preserve">szczura,</w:t>
       </w:r>
       <w:r>
         <w:rPr>
           <w:lang w:val="pl-PL"/>
           <w:rFonts/>
         </w:rPr>
-        <w:t xml:space="preserve">, dając odpowiednio </w:t>
+        <w:t xml:space="preserve">co prowadzi </w:t>
       </w:r>
       <w:r>
         <w:rPr>
@@ -2825,14 +2755,14 @@
           <w:lang w:val="pl-PL"/>
           <w:rFonts/>
         </w:rPr>
-        <w:t xml:space="preserve">raton laveur</w:t>
+        <w:t xml:space="preserve">do Raton laveur</w:t>
       </w:r>
       <w:r>
         <w:rPr>
           <w:lang w:val="pl-PL"/>
           <w:rFonts/>
         </w:rPr>
-        <w:t xml:space="preserve"> i </w:t>
+        <w:t xml:space="preserve"> lub </w:t>
       </w:r>
       <w:r>
         <w:rPr>
@@ -2841,7 +2771,7 @@
           <w:lang w:val="pl-PL"/>
           <w:rFonts/>
         </w:rPr>
-        <w:t xml:space="preserve">ratão-lavadeiro</w:t>
+        <w:t xml:space="preserve">Ratão-Lavadeiro.</w:t>
       </w:r>
     </w:p>
     <w:p>
@@ -2865,7 +2795,7 @@
           <w:sz w:val="18"/>
           <w:lang w:val="pl-PL"/>
         </w:rPr>
-        <w:t xml:space="preserve">Wszystkie koty z tego rodzaju mają wspólnego przodka, który prawdopodobnie żył około 6-7 milionów lat temu w Azji. </w:t>
+        <w:t xml:space="preserve">Wszystkie koty tego rodzaju mają wspólnego przodka, który prawdopodobnie żył w Azji około 6-7 milionów lat temu. </w:t>
       </w:r>
       <w:hyperlink r:id="rId66" w:anchor="cite_note-Johnson-18" w:history="1">
         <w:r>
@@ -2983,16 +2913,7 @@
           <w:i w:val="true"/>
           <w:lang w:val="pl-PL"/>
         </w:rPr>
-        <w:t xml:space="preserve"> Felis silvestris</w:t>
-      </w:r>
-      <w:r>
-        <w:rPr>
-          <w:rFonts w:ascii="Arial" w:hAnsi="Arial"/>
-          <w:color w:val="000000"/>
-          <w:sz w:val="18"/>
-          <w:lang w:val="pl-PL"/>
-        </w:rPr>
-        <w:t xml:space="preserve">.</w:t>
+        <w:t xml:space="preserve">Felis silvestris.</w:t>
       </w:r>
       <w:hyperlink r:id="rId71" w:anchor="cite_note-Driscoll-3" w:history="1">
         <w:r>
@@ -3029,7 +2950,7 @@
           <w:sz w:val="18"/>
           <w:lang w:val="pl-PL"/>
         </w:rPr>
-        <w:t xml:space="preserve"> Ponieważ koty domowe są niewiele zmienione w stosunku do dzikich kotów, mogą łatwo się krzyżować.</w:t>
+        <w:t xml:space="preserve"> Ponieważ koty domowe są niewiele zmienione przez dzikie koty, mogą łatwo krzyżować.</w:t>
       </w:r>
       <w:r>
         <w:rPr>
@@ -3080,7 +3001,7 @@
           <w:sz w:val="18"/>
           <w:lang w:val="pl-PL"/>
         </w:rPr>
-        <w:t xml:space="preserve"> może stanowić zagrożenie dla genetycznej odrębności populacji dzikich kotów, szczególnie w </w:t>
+        <w:t xml:space="preserve"> może stanowić zagrożenie dla specyfiki genetycznej populacji dzikich kotów, szczególnie w </w:t>
       </w:r>
       <w:r>
         <w:rPr>
@@ -3136,18 +3057,9 @@
             <w:u w:val="none"/>
             <w:lang w:val="pl-PL"/>
           </w:rPr>
-          <w:t xml:space="preserve">na Węgrzech</w:t>
-        </w:r>
-      </w:hyperlink>
-      <w:r>
-        <w:rPr>
-          <w:rFonts w:ascii="Arial" w:hAnsi="Arial"/>
-          <w:color w:val="000000"/>
-          <w:sz w:val="18"/>
-          <w:lang w:val="pl-PL"/>
-        </w:rPr>
-        <w:t xml:space="preserve">.</w:t>
-      </w:r>
+          <w:t xml:space="preserve">na Węgrzech.</w:t>
+        </w:r>
+      </w:hyperlink>
       <w:hyperlink r:id="rId76" w:anchor="cite_note-21" w:history="1">
         <w:r>
           <w:rPr>
@@ -3159,7 +3071,7 @@
             <w:vertAlign w:val="superscript"/>
             <w:lang w:val="pl-PL"/>
           </w:rPr>
-          <w:t xml:space="preserve"> [22]</w:t>
+          <w:t xml:space="preserve">[22]</w:t>
         </w:r>
       </w:hyperlink>
       <w:r>
@@ -3314,17 +3226,17 @@
             <w:u w:val="none"/>
             <w:lang w:val="pl-PL"/>
           </w:rPr>
-          <w:t xml:space="preserve">psami</w:t>
-        </w:r>
-      </w:hyperlink>
-      <w:r>
-        <w:rPr>
-          <w:rFonts w:ascii="Arial" w:hAnsi="Arial"/>
-          <w:color w:val="000000"/>
-          <w:sz w:val="18"/>
-          <w:lang w:val="pl-PL"/>
-        </w:rPr>
-        <w:t xml:space="preserve">, koty nie uległy poważnym zmianom podczas procesu udomowienia, ponieważ forma i zachowanie kota domowego nie różnią się radykalnie od dzikich kotów, a koty domowe są doskonale zdolne do przetrwania na wolności.</w:t>
+          <w:t xml:space="preserve">psami,</w:t>
+        </w:r>
+      </w:hyperlink>
+      <w:r>
+        <w:rPr>
+          <w:rFonts w:ascii="Arial" w:hAnsi="Arial"/>
+          <w:color w:val="000000"/>
+          <w:sz w:val="18"/>
+          <w:lang w:val="pl-PL"/>
+        </w:rPr>
+        <w:t xml:space="preserve">koty nie przeszły poważnych zmian podczas procesu udomowienia, ponieważ kształt i zachowanie kota domowego nie różnią się radykalnie od dzikich kotów, a koty domowe są w stanie przetrwać na wolności.</w:t>
       </w:r>
       <w:hyperlink r:id="rId81" w:anchor="cite_note-Lipinski-27" w:history="1">
         <w:r>
@@ -3384,18 +3296,27 @@
           <w:sz w:val="18"/>
           <w:lang w:val="pl-PL"/>
         </w:rPr>
-        <w:t xml:space="preserve"> Jednak kilka naturalnych zachowań i cech dzikich kotów mogło </w:t>
-      </w:r>
-      <w:r>
-        <w:rPr>
-          <w:rStyle w:val="apple-converted-space"/>
-          <w:rFonts w:ascii="Arial" w:hAnsi="Arial"/>
-          <w:color w:val="000000"/>
-          <w:sz w:val="18"/>
-          <w:szCs w:val="18"/>
-          <w:lang w:val="pl-PL"/>
-        </w:rPr>
-        <w:t xml:space="preserve"> </w:t>
+        <w:t xml:space="preserve"> Jednak kilka naturalnych zachowań i cech dzikich kotów </w:t>
+      </w:r>
+      <w:r>
+        <w:rPr>
+          <w:rStyle w:val="apple-converted-space"/>
+          <w:rFonts w:ascii="Arial" w:hAnsi="Arial"/>
+          <w:color w:val="000000"/>
+          <w:sz w:val="18"/>
+          <w:szCs w:val="18"/>
+          <w:lang w:val="pl-PL"/>
+        </w:rPr>
+        <w:t xml:space="preserve"> </w:t>
+      </w:r>
+      <w:r>
+        <w:rPr>
+          <w:rFonts w:ascii="Arial" w:hAnsi="Arial"/>
+          <w:color w:val="000000"/>
+          <w:sz w:val="18"/>
+          <w:lang w:val="pl-PL"/>
+        </w:rPr>
+        <w:t xml:space="preserve"> mogło</w:t>
       </w:r>
       <w:hyperlink r:id="rId84" w:tooltip="Preadaptation" w:history="1">
         <w:r>
@@ -3407,7 +3328,7 @@
             <w:u w:val="none"/>
             <w:lang w:val="pl-PL"/>
           </w:rPr>
-          <w:t xml:space="preserve">wstępnie przygotować</w:t>
+          <w:t xml:space="preserve">wstępnie przystosować</w:t>
         </w:r>
       </w:hyperlink>
       <w:r>
@@ -3463,7 +3384,7 @@
           <w:sz w:val="18"/>
           <w:lang w:val="pl-PL"/>
         </w:rPr>
-        <w:t xml:space="preserve"> mogą również mieć wrodzoną skłonność do oswojenia. </w:t>
+        <w:t xml:space="preserve"> Mogą również mieć wrodzoną skłonność do oswojenia. </w:t>
       </w:r>
       <w:hyperlink r:id="rId87" w:anchor="cite_note-CameronBeaumont-28" w:history="1">
         <w:r>
@@ -3545,17 +3466,17 @@
             <w:u w:val="none"/>
             <w:lang w:val="pl-PL"/>
           </w:rPr>
-          <w:t xml:space="preserve">sztucznej selekcji</w:t>
-        </w:r>
-      </w:hyperlink>
-      <w:r>
-        <w:rPr>
-          <w:rFonts w:ascii="Arial" w:hAnsi="Arial"/>
-          <w:color w:val="000000"/>
-          <w:sz w:val="18"/>
-          <w:lang w:val="pl-PL"/>
-        </w:rPr>
-        <w:t xml:space="preserve">, ponieważ były one użytecznymi drapieżnikami robactwa.</w:t>
+          <w:t xml:space="preserve">sztucznej selekcji,</w:t>
+        </w:r>
+      </w:hyperlink>
+      <w:r>
+        <w:rPr>
+          <w:rFonts w:ascii="Arial" w:hAnsi="Arial"/>
+          <w:color w:val="000000"/>
+          <w:sz w:val="18"/>
+          <w:lang w:val="pl-PL"/>
+        </w:rPr>
+        <w:t xml:space="preserve">ponieważ były one użytecznymi drapieżnikami robactwa.</w:t>
       </w:r>
       <w:hyperlink r:id="rId89" w:anchor="cite_note-OConnor-30" w:history="1">
         <w:r>
@@ -3578,7 +3499,7 @@
           <w:sz w:val="18"/>
           <w:lang w:val="pl-PL"/>
         </w:rPr>
-        <w:t xml:space="preserve"> Zostało to jednak skrytykowane jako nieprawdopodobne, ponieważ za taki wysiłek mogło być niewiele nagrody: koty na ogół nie wykonują poleceń i chociaż jedzą gryzonie, inne gatunki, takie jak </w:t>
+        <w:t xml:space="preserve"> Zostało to jednak skrytykowane jako nieprawdopodobne, ponieważ za taki wysiłek mogła być niewielka nagroda: koty zwykle nie wykonują rozkazów i chociaż jedzą gryzonie, inne gatunki, takie jak </w:t>
       </w:r>
       <w:r>
         <w:rPr>
@@ -3644,7 +3565,7 @@
           <w:sz w:val="18"/>
           <w:lang w:val="pl-PL"/>
         </w:rPr>
-        <w:t xml:space="preserve"> mogą być lepsze w kontrolowaniu tych szkodników.</w:t>
+        <w:t xml:space="preserve"> mogą lepiej zwalczać te szkodniki.</w:t>
       </w:r>
       <w:hyperlink r:id="rId92" w:anchor="cite_note-Driscoll-3" w:history="1">
         <w:r>
@@ -3667,18 +3588,27 @@
           <w:sz w:val="18"/>
           <w:lang w:val="pl-PL"/>
         </w:rPr>
-        <w:t xml:space="preserve"> Alternatywną ideą jest to, że koty były po prostu tolerowane przez ludzi i stopniowo odbiegały od swoich "dzikich" krewnych poprzez </w:t>
-      </w:r>
-      <w:r>
-        <w:rPr>
-          <w:rStyle w:val="apple-converted-space"/>
-          <w:rFonts w:ascii="Arial" w:hAnsi="Arial"/>
-          <w:color w:val="000000"/>
-          <w:sz w:val="18"/>
-          <w:szCs w:val="18"/>
-          <w:lang w:val="pl-PL"/>
-        </w:rPr>
-        <w:t xml:space="preserve"> </w:t>
+        <w:t xml:space="preserve"> Alternatywną ideą jest to, że koty były po prostu tolerowane przez ludzi i stopniowo różniły się od swoich "dzikich" krewnych przez </w:t>
+      </w:r>
+      <w:r>
+        <w:rPr>
+          <w:rStyle w:val="apple-converted-space"/>
+          <w:rFonts w:ascii="Arial" w:hAnsi="Arial"/>
+          <w:color w:val="000000"/>
+          <w:sz w:val="18"/>
+          <w:szCs w:val="18"/>
+          <w:lang w:val="pl-PL"/>
+        </w:rPr>
+        <w:t xml:space="preserve"> </w:t>
+      </w:r>
+      <w:r>
+        <w:rPr>
+          <w:rFonts w:ascii="Arial" w:hAnsi="Arial"/>
+          <w:color w:val="000000"/>
+          <w:sz w:val="18"/>
+          <w:lang w:val="pl-PL"/>
+        </w:rPr>
+        <w:t xml:space="preserve"> dobór naturalny, </w:t>
       </w:r>
       <w:hyperlink r:id="rId93" w:tooltip="Natural selection" w:history="1">
         <w:r>
@@ -3690,17 +3620,17 @@
             <w:u w:val="none"/>
             <w:lang w:val="pl-PL"/>
           </w:rPr>
-          <w:t xml:space="preserve">dobór naturalny</w:t>
-        </w:r>
-      </w:hyperlink>
-      <w:r>
-        <w:rPr>
-          <w:rFonts w:ascii="Arial" w:hAnsi="Arial"/>
-          <w:color w:val="000000"/>
-          <w:sz w:val="18"/>
-          <w:lang w:val="pl-PL"/>
-        </w:rPr>
-        <w:t xml:space="preserve">, ponieważ przystosowały się do polowania na robactwo znalezione wokół ludzi w miastach i wioskach.</w:t>
+          <w:t xml:space="preserve">ponieważ</w:t>
+        </w:r>
+      </w:hyperlink>
+      <w:r>
+        <w:rPr>
+          <w:rFonts w:ascii="Arial" w:hAnsi="Arial"/>
+          <w:color w:val="000000"/>
+          <w:sz w:val="18"/>
+          <w:lang w:val="pl-PL"/>
+        </w:rPr>
+        <w:t xml:space="preserve">przystosowały się do polowania na robactwo w miastach i wioskach.</w:t>
       </w:r>
       <w:hyperlink r:id="rId94" w:anchor="cite_note-Driscoll-3" w:history="1">
         <w:r>
@@ -3756,7 +3686,7 @@
           <w:sz w:val="18"/>
           <w:lang w:val="pl-PL"/>
         </w:rPr>
-        <w:t xml:space="preserve">Kot domowy został po raz pierwszy sklasyfikowany jako</w:t>
+        <w:t xml:space="preserve">Kot domowy został</w:t>
       </w:r>
       <w:r>
         <w:rPr>
@@ -3766,16 +3696,16 @@
           <w:i w:val="true"/>
           <w:lang w:val="pl-PL"/>
         </w:rPr>
-        <w:t xml:space="preserve"> Felis catus</w:t>
-      </w:r>
-      <w:r>
-        <w:rPr>
-          <w:rFonts w:ascii="Arial" w:hAnsi="Arial"/>
-          <w:color w:val="000000"/>
-          <w:sz w:val="18"/>
-          <w:lang w:val="pl-PL"/>
-        </w:rPr>
-        <w:t xml:space="preserve"> przez </w:t>
+        <w:t xml:space="preserve"> po raz pierwszy</w:t>
+      </w:r>
+      <w:r>
+        <w:rPr>
+          <w:rFonts w:ascii="Arial" w:hAnsi="Arial"/>
+          <w:color w:val="000000"/>
+          <w:sz w:val="18"/>
+          <w:lang w:val="pl-PL"/>
+        </w:rPr>
+        <w:t xml:space="preserve"> sklasyfikowany jako Felis catus przez </w:t>
       </w:r>
       <w:r>
         <w:rPr>
@@ -3879,7 +3809,7 @@
           <w:sz w:val="18"/>
           <w:lang w:val="pl-PL"/>
         </w:rPr>
-        <w:t xml:space="preserve"> Jednak ze względu na współczesną </w:t>
+        <w:t xml:space="preserve"> Jednak ze względu na </w:t>
       </w:r>
       <w:r>
         <w:rPr>
@@ -3902,17 +3832,17 @@
             <w:u w:val="none"/>
             <w:lang w:val="pl-PL"/>
           </w:rPr>
-          <w:t xml:space="preserve">filogenetykę</w:t>
-        </w:r>
-      </w:hyperlink>
-      <w:r>
-        <w:rPr>
-          <w:rFonts w:ascii="Arial" w:hAnsi="Arial"/>
-          <w:color w:val="000000"/>
-          <w:sz w:val="18"/>
-          <w:lang w:val="pl-PL"/>
-        </w:rPr>
-        <w:t xml:space="preserve">koty domowe są obecnie zwykle uważane za kolejny podgatunek Wildcat</w:t>
+          <w:t xml:space="preserve">współczesną filogenetykę</w:t>
+        </w:r>
+      </w:hyperlink>
+      <w:r>
+        <w:rPr>
+          <w:rFonts w:ascii="Arial" w:hAnsi="Arial"/>
+          <w:color w:val="000000"/>
+          <w:sz w:val="18"/>
+          <w:lang w:val="pl-PL"/>
+        </w:rPr>
+        <w:t xml:space="preserve">koty domowe są obecnie uważane głównie za kolejny podgatunek dzikiego kota</w:t>
       </w:r>
       <w:r>
         <w:rPr>
@@ -3922,16 +3852,7 @@
           <w:i w:val="true"/>
           <w:lang w:val="pl-PL"/>
         </w:rPr>
-        <w:t xml:space="preserve"> Felis silvestris</w:t>
-      </w:r>
-      <w:r>
-        <w:rPr>
-          <w:rFonts w:ascii="Arial" w:hAnsi="Arial"/>
-          <w:color w:val="000000"/>
-          <w:sz w:val="18"/>
-          <w:lang w:val="pl-PL"/>
-        </w:rPr>
-        <w:t xml:space="preserve">.</w:t>
+        <w:t xml:space="preserve"> Felis silvestris.</w:t>
       </w:r>
       <w:hyperlink r:id="rId100" w:anchor="cite_note-Driscoll-3" w:history="1">
         <w:r>
@@ -3982,7 +3903,7 @@
           <w:sz w:val="18"/>
           <w:lang w:val="pl-PL"/>
         </w:rPr>
-        <w:t xml:space="preserve"> Spowodowało to mieszane użycie terminów, ponieważ kot domowy można nazwać podgatunkiem</w:t>
+        <w:t xml:space="preserve"> Doprowadziło to do mieszanego użycia tych terminów, ponieważ kot domowy może być określany nazwą podgatunku</w:t>
       </w:r>
       <w:r>
         <w:rPr>
@@ -3992,16 +3913,7 @@
           <w:i w:val="true"/>
           <w:lang w:val="pl-PL"/>
         </w:rPr>
-        <w:t xml:space="preserve"> Felis silvestris catus</w:t>
-      </w:r>
-      <w:r>
-        <w:rPr>
-          <w:rFonts w:ascii="Arial" w:hAnsi="Arial"/>
-          <w:color w:val="000000"/>
-          <w:sz w:val="18"/>
-          <w:lang w:val="pl-PL"/>
-        </w:rPr>
-        <w:t xml:space="preserve">. </w:t>
+        <w:t xml:space="preserve"> Felis silvestris catus.</w:t>
       </w:r>
       <w:hyperlink r:id="rId103" w:anchor="cite_note-msw3-0" w:history="1">
         <w:r>
@@ -4048,16 +3960,7 @@
           <w:i w:val="true"/>
           <w:lang w:val="pl-PL"/>
         </w:rPr>
-        <w:t xml:space="preserve"> F. catus</w:t>
-      </w:r>
-      <w:r>
-        <w:rPr>
-          <w:rFonts w:ascii="Arial" w:hAnsi="Arial"/>
-          <w:color w:val="000000"/>
-          <w:sz w:val="18"/>
-          <w:lang w:val="pl-PL"/>
-        </w:rPr>
-        <w:t xml:space="preserve">,</w:t>
+        <w:t xml:space="preserve"> F. catus,</w:t>
       </w:r>
       <w:hyperlink r:id="rId105" w:anchor="cite_note-MSW3-silvestris-23" w:history="1">
         <w:r>
@@ -4080,7 +3983,7 @@
           <w:sz w:val="18"/>
           <w:lang w:val="pl-PL"/>
         </w:rPr>
-        <w:t xml:space="preserve"> ale w 2003 roku </w:t>
+        <w:t xml:space="preserve"> ale w 2003 roku Międzynarodowa Komisja </w:t>
       </w:r>
       <w:r>
         <w:rPr>
@@ -4103,17 +4006,17 @@
             <w:u w:val="none"/>
             <w:lang w:val="pl-PL"/>
           </w:rPr>
-          <w:t xml:space="preserve">Międzynarodowa Komisja Nomenklatury Zoologicznej ustaliła</w:t>
-        </w:r>
-      </w:hyperlink>
-      <w:r>
-        <w:rPr>
-          <w:rFonts w:ascii="Arial" w:hAnsi="Arial"/>
-          <w:color w:val="000000"/>
-          <w:sz w:val="18"/>
-          <w:lang w:val="pl-PL"/>
-        </w:rPr>
-        <w:t xml:space="preserve"> nazwę dla dzikich kotów jako</w:t>
+          <w:t xml:space="preserve">Nomenklatury Zoologicznej</w:t>
+        </w:r>
+      </w:hyperlink>
+      <w:r>
+        <w:rPr>
+          <w:rFonts w:ascii="Arial" w:hAnsi="Arial"/>
+          <w:color w:val="000000"/>
+          <w:sz w:val="18"/>
+          <w:lang w:val="pl-PL"/>
+        </w:rPr>
+        <w:t xml:space="preserve"> ustanowiła nazwę dla dzikich kotów jako</w:t>
       </w:r>
       <w:r>
         <w:rPr>
@@ -4123,16 +4026,7 @@
           <w:i w:val="true"/>
           <w:lang w:val="pl-PL"/>
         </w:rPr>
-        <w:t xml:space="preserve"> F. silvestris</w:t>
-      </w:r>
-      <w:r>
-        <w:rPr>
-          <w:rFonts w:ascii="Arial" w:hAnsi="Arial"/>
-          <w:color w:val="000000"/>
-          <w:sz w:val="18"/>
-          <w:lang w:val="pl-PL"/>
-        </w:rPr>
-        <w:t xml:space="preserve">.</w:t>
+        <w:t xml:space="preserve"> F. silvestris.</w:t>
       </w:r>
       <w:hyperlink r:id="rId107" w:anchor="cite_note-ICZN-24" w:history="1">
         <w:r>
@@ -4165,16 +4059,16 @@
           <w:i w:val="true"/>
           <w:lang w:val="pl-PL"/>
         </w:rPr>
-        <w:t xml:space="preserve"> F. catus</w:t>
-      </w:r>
-      <w:r>
-        <w:rPr>
-          <w:rFonts w:ascii="Arial" w:hAnsi="Arial"/>
-          <w:color w:val="000000"/>
-          <w:sz w:val="18"/>
-          <w:lang w:val="pl-PL"/>
-        </w:rPr>
-        <w:t xml:space="preserve">, zgodnie z </w:t>
+        <w:t xml:space="preserve"> F. catus,</w:t>
+      </w:r>
+      <w:r>
+        <w:rPr>
+          <w:rFonts w:ascii="Arial" w:hAnsi="Arial"/>
+          <w:color w:val="000000"/>
+          <w:sz w:val="18"/>
+          <w:lang w:val="pl-PL"/>
+        </w:rPr>
+        <w:t xml:space="preserve">zgodnie z </w:t>
       </w:r>
       <w:r>
         <w:rPr>
@@ -4207,27 +4101,18 @@
           <w:sz w:val="18"/>
           <w:lang w:val="pl-PL"/>
         </w:rPr>
-        <w:t xml:space="preserve"> dla zwierząt udomowionych dotyczącą używania najwcześniejszego (starszego) </w:t>
-      </w:r>
-      <w:r>
-        <w:rPr>
-          <w:rStyle w:val="apple-converted-space"/>
-          <w:rFonts w:ascii="Arial" w:hAnsi="Arial"/>
-          <w:color w:val="000000"/>
-          <w:sz w:val="18"/>
-          <w:szCs w:val="18"/>
-          <w:lang w:val="pl-PL"/>
-        </w:rPr>
-        <w:t xml:space="preserve"> </w:t>
-      </w:r>
-      <w:r>
-        <w:rPr>
-          <w:rFonts w:ascii="Arial" w:hAnsi="Arial"/>
-          <w:color w:val="000000"/>
-          <w:sz w:val="18"/>
-          <w:lang w:val="pl-PL"/>
-        </w:rPr>
-        <w:t xml:space="preserve"> proponowanego</w:t>
+        <w:t xml:space="preserve"> dotyczącą zwierząt udomowionych, aby używać najwcześniejszego (starszego) </w:t>
+      </w:r>
+      <w:r>
+        <w:rPr>
+          <w:rStyle w:val="apple-converted-space"/>
+          <w:rFonts w:ascii="Arial" w:hAnsi="Arial"/>
+          <w:color w:val="000000"/>
+          <w:sz w:val="18"/>
+          <w:szCs w:val="18"/>
+          <w:lang w:val="pl-PL"/>
+        </w:rPr>
+        <w:t xml:space="preserve"> </w:t>
       </w:r>
       <w:hyperlink r:id="rId109" w:tooltip="Synonym (taxonomy)" w:history="1">
         <w:r>
@@ -4306,7 +4191,7 @@
           <w:i w:val="true"/>
           <w:lang w:val="pl-PL"/>
         </w:rPr>
-        <w:t xml:space="preserve"> Felis domestica</w:t>
+        <w:t xml:space="preserve"> Felis domestica,</w:t>
       </w:r>
       <w:hyperlink r:id="rId112" w:anchor="cite_note-MSW3-catus-22" w:history="1">
         <w:r>
@@ -4319,7 +4204,7 @@
             <w:vertAlign w:val="superscript"/>
             <w:lang w:val="pl-PL"/>
           </w:rPr>
-          <w:t xml:space="preserve">, [23]</w:t>
+          <w:t xml:space="preserve">[23],</w:t>
         </w:r>
       </w:hyperlink>
       <w:r>
@@ -4380,7 +4265,7 @@
           <w:sz w:val="18"/>
           <w:lang w:val="pl-PL"/>
         </w:rPr>
-        <w:t xml:space="preserve">Nie są to poprawne nazwy taksonomiczne, a dwumian Linneusza ma pierwszeństwo</w:t>
+        <w:t xml:space="preserve">Nie są to poprawne nazwy taksonomiczne, a dwumian Linneusza ma pierwszeństwo.</w:t>
       </w:r>
     </w:p>
     <w:p>
@@ -4437,7 +4322,7 @@
           <w:sz w:val="18"/>
           <w:lang w:val="pl-PL"/>
         </w:rPr>
-        <w:t xml:space="preserve">Główny artykuł: </w:t>
+        <w:t xml:space="preserve">→ Główny artykuł: </w:t>
       </w:r>
       <w:r>
         <w:rPr>
@@ -4658,18 +4543,9 @@
             <w:u w:val="none"/>
             <w:lang w:val="pl-PL"/>
           </w:rPr>
-          <w:t xml:space="preserve">głuchoty genetycznej</w:t>
-        </w:r>
-      </w:hyperlink>
-      <w:r>
-        <w:rPr>
-          <w:rFonts w:ascii="Arial" w:hAnsi="Arial"/>
-          <w:color w:val="000000"/>
-          <w:sz w:val="15"/>
-          <w:lang w:val="pl-PL"/>
-        </w:rPr>
-        <w:t xml:space="preserve">.</w:t>
-      </w:r>
+          <w:t xml:space="preserve">głuchoty genetycznej.</w:t>
+        </w:r>
+      </w:hyperlink>
       <w:hyperlink r:id="rId118" w:anchor="cite_note-Strain-31" w:history="1">
         <w:r>
           <w:rPr>
@@ -4681,7 +4557,7 @@
             <w:vertAlign w:val="superscript"/>
             <w:lang w:val="pl-PL"/>
           </w:rPr>
-          <w:t xml:space="preserve"> [32]</w:t>
+          <w:t xml:space="preserve">[32]</w:t>
         </w:r>
       </w:hyperlink>
     </w:p>
@@ -4726,7 +4602,7 @@
           <w:sz w:val="18"/>
           <w:lang w:val="pl-PL"/>
         </w:rPr>
-        <w:t xml:space="preserve"> organizmami</w:t>
+        <w:t xml:space="preserve"> organizmami </w:t>
       </w:r>
       <w:hyperlink r:id="rId119" w:tooltip="Diploid" w:history="1">
         <w:r>
@@ -4738,37 +4614,37 @@
             <w:u w:val="none"/>
             <w:lang w:val="pl-PL"/>
           </w:rPr>
-          <w:t xml:space="preserve">diploidalnymi,</w:t>
-        </w:r>
-      </w:hyperlink>
-      <w:r>
-        <w:rPr>
-          <w:rFonts w:ascii="Arial" w:hAnsi="Arial"/>
-          <w:color w:val="000000"/>
-          <w:sz w:val="18"/>
-          <w:lang w:val="pl-PL"/>
-        </w:rPr>
-        <w:t xml:space="preserve"> które posiadają </w:t>
-      </w:r>
-      <w:r>
-        <w:rPr>
-          <w:rStyle w:val="apple-converted-space"/>
-          <w:rFonts w:ascii="Arial" w:hAnsi="Arial"/>
-          <w:color w:val="000000"/>
-          <w:sz w:val="18"/>
-          <w:szCs w:val="18"/>
-          <w:lang w:val="pl-PL"/>
-        </w:rPr>
-        <w:t xml:space="preserve"> </w:t>
-      </w:r>
-      <w:r>
-        <w:rPr>
-          <w:rFonts w:ascii="Arial" w:hAnsi="Arial"/>
-          <w:color w:val="000000"/>
-          <w:sz w:val="18"/>
-          <w:lang w:val="pl-PL"/>
-        </w:rPr>
-        <w:t xml:space="preserve"> 38</w:t>
+          <w:t xml:space="preserve">diploioidalnymi,</w:t>
+        </w:r>
+      </w:hyperlink>
+      <w:r>
+        <w:rPr>
+          <w:rFonts w:ascii="Arial" w:hAnsi="Arial"/>
+          <w:color w:val="000000"/>
+          <w:sz w:val="18"/>
+          <w:lang w:val="pl-PL"/>
+        </w:rPr>
+        <w:t xml:space="preserve"> które mają </w:t>
+      </w:r>
+      <w:r>
+        <w:rPr>
+          <w:rStyle w:val="apple-converted-space"/>
+          <w:rFonts w:ascii="Arial" w:hAnsi="Arial"/>
+          <w:color w:val="000000"/>
+          <w:sz w:val="18"/>
+          <w:szCs w:val="18"/>
+          <w:lang w:val="pl-PL"/>
+        </w:rPr>
+        <w:t xml:space="preserve"> </w:t>
+      </w:r>
+      <w:r>
+        <w:rPr>
+          <w:rFonts w:ascii="Arial" w:hAnsi="Arial"/>
+          <w:color w:val="000000"/>
+          <w:sz w:val="18"/>
+          <w:lang w:val="pl-PL"/>
+        </w:rPr>
+        <w:t xml:space="preserve"> 38 </w:t>
       </w:r>
       <w:hyperlink r:id="rId120" w:tooltip="Chromosome" w:history="1">
         <w:r>
@@ -4860,7 +4736,7 @@
           <w:sz w:val="18"/>
           <w:lang w:val="pl-PL"/>
         </w:rPr>
-        <w:t xml:space="preserve"> wiele z nich jest podobnych do </w:t>
+        <w:t xml:space="preserve"> z których wiele przypomina </w:t>
       </w:r>
       <w:r>
         <w:rPr>
@@ -4883,17 +4759,17 @@
             <w:u w:val="none"/>
             <w:lang w:val="pl-PL"/>
           </w:rPr>
-          <w:t xml:space="preserve">błędów wrodzonych</w:t>
-        </w:r>
-      </w:hyperlink>
-      <w:r>
-        <w:rPr>
-          <w:rFonts w:ascii="Arial" w:hAnsi="Arial"/>
-          <w:color w:val="000000"/>
-          <w:sz w:val="18"/>
-          <w:lang w:val="pl-PL"/>
-        </w:rPr>
-        <w:t xml:space="preserve">u ludzi.</w:t>
+          <w:t xml:space="preserve">wrodzone błędy u</w:t>
+        </w:r>
+      </w:hyperlink>
+      <w:r>
+        <w:rPr>
+          <w:rFonts w:ascii="Arial" w:hAnsi="Arial"/>
+          <w:color w:val="000000"/>
+          <w:sz w:val="18"/>
+          <w:lang w:val="pl-PL"/>
+        </w:rPr>
+        <w:t xml:space="preserve">ludzi.</w:t>
       </w:r>
       <w:hyperlink r:id="rId125" w:anchor="cite_note-O.27Brien-34" w:history="1">
         <w:r>
@@ -4916,7 +4792,7 @@
           <w:sz w:val="18"/>
           <w:lang w:val="pl-PL"/>
         </w:rPr>
-        <w:t xml:space="preserve"> Wysoki poziom podobieństwa między </w:t>
+        <w:t xml:space="preserve"> Duże podobieństwo między </w:t>
       </w:r>
       <w:r>
         <w:rPr>
@@ -4939,17 +4815,17 @@
             <w:u w:val="none"/>
             <w:lang w:val="pl-PL"/>
           </w:rPr>
-          <w:t xml:space="preserve">metabolizmem</w:t>
-        </w:r>
-      </w:hyperlink>
-      <w:r>
-        <w:rPr>
-          <w:rFonts w:ascii="Arial" w:hAnsi="Arial"/>
-          <w:color w:val="000000"/>
-          <w:sz w:val="18"/>
-          <w:lang w:val="pl-PL"/>
-        </w:rPr>
-        <w:t xml:space="preserve"> ssaków pozwala na diagnozowanie wielu z tych chorób kotów za pomocą </w:t>
+          <w:t xml:space="preserve">metabolizmem ssaków</w:t>
+        </w:r>
+      </w:hyperlink>
+      <w:r>
+        <w:rPr>
+          <w:rFonts w:ascii="Arial" w:hAnsi="Arial"/>
+          <w:color w:val="000000"/>
+          <w:sz w:val="18"/>
+          <w:lang w:val="pl-PL"/>
+        </w:rPr>
+        <w:t xml:space="preserve"> umożliwia diagnozowanie wielu z tych chorób kotów za pomocą </w:t>
       </w:r>
       <w:r>
         <w:rPr>
@@ -4972,17 +4848,17 @@
             <w:u w:val="none"/>
             <w:lang w:val="pl-PL"/>
           </w:rPr>
-          <w:t xml:space="preserve">testów genetycznych,</w:t>
-        </w:r>
-      </w:hyperlink>
-      <w:r>
-        <w:rPr>
-          <w:rFonts w:ascii="Arial" w:hAnsi="Arial"/>
-          <w:color w:val="000000"/>
-          <w:sz w:val="18"/>
-          <w:lang w:val="pl-PL"/>
-        </w:rPr>
-        <w:t xml:space="preserve">które zostały pierwotnie opracowane do stosowania u ludzi, a także wykorzystanie kotów w badaniach chorób u ludzi.</w:t>
+          <w:t xml:space="preserve">testów genetycznych</w:t>
+        </w:r>
+      </w:hyperlink>
+      <w:r>
+        <w:rPr>
+          <w:rFonts w:ascii="Arial" w:hAnsi="Arial"/>
+          <w:color w:val="000000"/>
+          <w:sz w:val="18"/>
+          <w:lang w:val="pl-PL"/>
+        </w:rPr>
+        <w:t xml:space="preserve">pierwotnie opracowanych do stosowania u ludzi, a także wykorzystanie kotów w badaniach chorób u ludzi.</w:t>
       </w:r>
       <w:hyperlink r:id="rId128" w:anchor="cite_note-35" w:history="1">
         <w:r>
@@ -5057,17 +4933,17 @@
             <w:u w:val="none"/>
             <w:lang w:val="pl-PL"/>
           </w:rPr>
-          <w:t xml:space="preserve">mutacji,</w:t>
-        </w:r>
-      </w:hyperlink>
-      <w:r>
-        <w:rPr>
-          <w:rFonts w:ascii="Arial" w:hAnsi="Arial"/>
-          <w:color w:val="000000"/>
-          <w:sz w:val="18"/>
-          <w:lang w:val="pl-PL"/>
-        </w:rPr>
-        <w:t xml:space="preserve"> która jest wspólna dla wszystkich kotów, w tym dużych kotów, jest zmutowany </w:t>
+          <w:t xml:space="preserve">mutacji</w:t>
+        </w:r>
+      </w:hyperlink>
+      <w:r>
+        <w:rPr>
+          <w:rFonts w:ascii="Arial" w:hAnsi="Arial"/>
+          <w:color w:val="000000"/>
+          <w:sz w:val="18"/>
+          <w:lang w:val="pl-PL"/>
+        </w:rPr>
+        <w:t xml:space="preserve"> wspólnej dla wszystkich kotów, w tym dużych kotów, jest zmutowany </w:t>
       </w:r>
       <w:r>
         <w:rPr>
@@ -5123,17 +4999,17 @@
             <w:u w:val="none"/>
             <w:lang w:val="pl-PL"/>
           </w:rPr>
-          <w:t xml:space="preserve">kubkach smakowych,</w:t>
-        </w:r>
-      </w:hyperlink>
-      <w:r>
-        <w:rPr>
-          <w:rFonts w:ascii="Arial" w:hAnsi="Arial"/>
-          <w:color w:val="000000"/>
-          <w:sz w:val="18"/>
-          <w:lang w:val="pl-PL"/>
-        </w:rPr>
-        <w:t xml:space="preserve"> który uniemożliwia im smak słodyczy, co może wyjaśniać ich obojętność na owoce, jagody i inne słodkie pokarmy.</w:t>
+          <w:t xml:space="preserve">kubkach smakowych, który</w:t>
+        </w:r>
+      </w:hyperlink>
+      <w:r>
+        <w:rPr>
+          <w:rFonts w:ascii="Arial" w:hAnsi="Arial"/>
+          <w:color w:val="000000"/>
+          <w:sz w:val="18"/>
+          <w:lang w:val="pl-PL"/>
+        </w:rPr>
+        <w:t xml:space="preserve"> uniemożliwia im smak słodyczy, co może wyjaśniać ich obojętność na owoce, jagody i inne słodkie pokarmy.</w:t>
       </w:r>
       <w:hyperlink r:id="rId133" w:anchor="cite_note-sugar-37" w:history="1">
         <w:r>
@@ -5189,7 +5065,7 @@
           <w:sz w:val="18"/>
           <w:lang w:val="pl-PL"/>
         </w:rPr>
-        <w:t xml:space="preserve"> jest bardzo powszechna, przy czym większość </w:t>
+        <w:t xml:space="preserve"> jest bardzo powszechna, a większość </w:t>
       </w:r>
       <w:r>
         <w:rPr>
@@ -5255,7 +5131,7 @@
           <w:sz w:val="18"/>
           <w:lang w:val="pl-PL"/>
         </w:rPr>
-        <w:t xml:space="preserve">jest dotknięta chorobą, szczególnie jeśli mają również niebieskie oczy.</w:t>
+        <w:t xml:space="preserve">jest dotknięta, zwłaszcza jeśli mają również niebieskie oczy.</w:t>
       </w:r>
       <w:hyperlink r:id="rId137" w:anchor="cite_note-Strain-31" w:history="1">
         <w:r>
@@ -5316,7 +5192,7 @@
           <w:sz w:val="18"/>
           <w:lang w:val="pl-PL"/>
         </w:rPr>
-        <w:t xml:space="preserve">Ponieważ w różnych rasach kotów istnieje wiele różnych wzorów sierści, kot jest doskonałym zwierzęciem do badania </w:t>
+        <w:t xml:space="preserve">Ponieważ istnieje wiele wzorów sierści w różnych rasach kotów, kot jest doskonałym zwierzęciem do badania </w:t>
       </w:r>
       <w:r>
         <w:rPr>
@@ -5339,17 +5215,17 @@
             <w:u w:val="none"/>
             <w:lang w:val="pl-PL"/>
           </w:rPr>
-          <w:t xml:space="preserve">genetyki sierści</w:t>
-        </w:r>
-      </w:hyperlink>
-      <w:r>
-        <w:rPr>
-          <w:rFonts w:ascii="Arial" w:hAnsi="Arial"/>
-          <w:color w:val="000000"/>
-          <w:sz w:val="18"/>
-          <w:lang w:val="pl-PL"/>
-        </w:rPr>
-        <w:t xml:space="preserve"> wzrostu i ubarwienia włosów.</w:t>
+          <w:t xml:space="preserve">genetyki futra</w:t>
+        </w:r>
+      </w:hyperlink>
+      <w:r>
+        <w:rPr>
+          <w:rFonts w:ascii="Arial" w:hAnsi="Arial"/>
+          <w:color w:val="000000"/>
+          <w:sz w:val="18"/>
+          <w:lang w:val="pl-PL"/>
+        </w:rPr>
+        <w:t xml:space="preserve"> wzrostu włosów i kolorystyki włosów.</w:t>
       </w:r>
       <w:hyperlink r:id="rId140" w:anchor="cite_note-39" w:history="1">
         <w:r>
@@ -5405,7 +5281,7 @@
           <w:sz w:val="18"/>
           <w:lang w:val="pl-PL"/>
         </w:rPr>
-        <w:t xml:space="preserve"> oddziałuje ze sobą, wytwarzając kolor włosów kotów i wzory sierści.</w:t>
+        <w:t xml:space="preserve"> oddziałuje ze sobą, wytwarzając kolor włosów i wzory sierści kotów.</w:t>
       </w:r>
       <w:r>
         <w:rPr>
@@ -5423,7 +5299,7 @@
           <w:sz w:val="18"/>
           <w:lang w:val="pl-PL"/>
         </w:rPr>
-        <w:t xml:space="preserve">Różne kombinacje tych genów dają różne </w:t>
+        <w:t xml:space="preserve">Różne kombinacje tych genów powodują różne </w:t>
       </w:r>
       <w:r>
         <w:rPr>
@@ -5446,18 +5322,9 @@
             <w:u w:val="none"/>
             <w:lang w:val="pl-PL"/>
           </w:rPr>
-          <w:t xml:space="preserve">fenotypy</w:t>
-        </w:r>
-      </w:hyperlink>
-      <w:r>
-        <w:rPr>
-          <w:rFonts w:ascii="Arial" w:hAnsi="Arial"/>
-          <w:color w:val="000000"/>
-          <w:sz w:val="18"/>
-          <w:lang w:val="pl-PL"/>
-        </w:rPr>
-        <w:t xml:space="preserve">.</w:t>
-      </w:r>
+          <w:t xml:space="preserve">fenotypy.</w:t>
+        </w:r>
+      </w:hyperlink>
       <w:r>
         <w:rPr>
           <w:rFonts w:ascii="Arial" w:hAnsi="Arial"/>
@@ -5597,7 +5464,7 @@
           <w:sz w:val="18"/>
           <w:lang w:val="pl-PL"/>
         </w:rPr>
-        <w:t xml:space="preserve"> mają zmutowaną formę, która jest aktywna tylko w niskich temperaturach, w wyniku czego kolor pojawia się tylko na chłodniejszych uszach, ogonie i łapach.</w:t>
+        <w:t xml:space="preserve"> mają zmutowaną formę, która jest aktywna tylko w niskich temperaturach, powodując, że kolor pojawia się tylko na chłodniejszych uszach, ogonie i łapach.</w:t>
       </w:r>
       <w:hyperlink r:id="rId147" w:anchor="cite_note-40" w:history="1">
         <w:r>
@@ -5620,7 +5487,7 @@
           <w:sz w:val="18"/>
           <w:lang w:val="pl-PL"/>
         </w:rPr>
-        <w:t xml:space="preserve"> Całkowicie nieaktywny gen tyrozynazy występuje u kotów albinosów, którym w związku z tym brakuje pigmentu. </w:t>
+        <w:t xml:space="preserve"> Całkowicie nieaktywny gen tyrozynazy występuje u kotów albinosów, którym brakuje wszystkich pigmentów. </w:t>
       </w:r>
       <w:hyperlink r:id="rId148" w:anchor="cite_note-41" w:history="1">
         <w:r>
@@ -5666,17 +5533,17 @@
             <w:u w:val="none"/>
             <w:lang w:val="pl-PL"/>
           </w:rPr>
-          <w:t xml:space="preserve">czynnika wzrostu fibroblastów 5</w:t>
-        </w:r>
-      </w:hyperlink>
-      <w:r>
-        <w:rPr>
-          <w:rFonts w:ascii="Arial" w:hAnsi="Arial"/>
-          <w:color w:val="000000"/>
-          <w:sz w:val="18"/>
-          <w:lang w:val="pl-PL"/>
-        </w:rPr>
-        <w:t xml:space="preserve">, z nieaktywnymi kopiami tego genu powodującymi długie włosy.</w:t>
+          <w:t xml:space="preserve">czynnika wzrostu fibroblastów 5,</w:t>
+        </w:r>
+      </w:hyperlink>
+      <w:r>
+        <w:rPr>
+          <w:rFonts w:ascii="Arial" w:hAnsi="Arial"/>
+          <w:color w:val="000000"/>
+          <w:sz w:val="18"/>
+          <w:lang w:val="pl-PL"/>
+        </w:rPr>
+        <w:t xml:space="preserve">z nieaktywnymi kopiami tego genu powodującymi długie włosy.</w:t>
       </w:r>
       <w:hyperlink r:id="rId150" w:anchor="cite_note-42" w:history="1">
         <w:r>
@@ -5917,28 +5784,40 @@
           <w:sz w:val="18"/>
           <w:lang w:val="pl-PL"/>
         </w:rPr>
-        <w:t xml:space="preserve"> Frederick Cancer Research and Development Center w Frederick w stanie Maryland ma na celu pomóc w </w:t>
-      </w:r>
-      <w:r>
-        <w:rPr>
-          <w:rStyle w:val="apple-converted-space"/>
-          <w:rFonts w:ascii="Arial" w:hAnsi="Arial"/>
-          <w:color w:val="000000"/>
-          <w:sz w:val="18"/>
-          <w:szCs w:val="18"/>
-          <w:lang w:val="pl-PL"/>
-        </w:rPr>
-        <w:t xml:space="preserve"> </w:t>
-      </w:r>
-      <w:hyperlink r:id="rId154" w:tooltip="Frederick, Maryland" w:history="1"/>
-      <w:r>
-        <w:rPr>
-          <w:rFonts w:ascii="Arial" w:hAnsi="Arial"/>
-          <w:color w:val="000000"/>
-          <w:sz w:val="18"/>
-          <w:lang w:val="pl-PL"/>
-        </w:rPr>
-        <w:t xml:space="preserve">rozwoju kota jako </w:t>
+        <w:t xml:space="preserve"> Frederick Cancer Research and Development Center w Frederick w </w:t>
+      </w:r>
+      <w:r>
+        <w:rPr>
+          <w:rStyle w:val="apple-converted-space"/>
+          <w:rFonts w:ascii="Arial" w:hAnsi="Arial"/>
+          <w:color w:val="000000"/>
+          <w:sz w:val="18"/>
+          <w:szCs w:val="18"/>
+          <w:lang w:val="pl-PL"/>
+        </w:rPr>
+        <w:t xml:space="preserve"> </w:t>
+      </w:r>
+      <w:hyperlink r:id="rId154" w:tooltip="Frederick, Maryland" w:history="1">
+        <w:r>
+          <w:rPr>
+            <w:rStyle w:val="Hipercze"/>
+            <w:rFonts w:ascii="Arial" w:hAnsi="Arial"/>
+            <w:color w:val="0645AD"/>
+            <w:sz w:val="18"/>
+            <w:u w:val="none"/>
+            <w:lang w:val="pl-PL"/>
+          </w:rPr>
+          <w:t xml:space="preserve">stanie</w:t>
+        </w:r>
+      </w:hyperlink>
+      <w:r>
+        <w:rPr>
+          <w:rFonts w:ascii="Arial" w:hAnsi="Arial"/>
+          <w:color w:val="000000"/>
+          <w:sz w:val="18"/>
+          <w:lang w:val="pl-PL"/>
+        </w:rPr>
+        <w:t xml:space="preserve">Maryland ma na celu wspieranie rozwoju kota jako </w:t>
       </w:r>
       <w:r>
         <w:rPr>
@@ -5961,17 +5840,17 @@
             <w:u w:val="none"/>
             <w:lang w:val="pl-PL"/>
           </w:rPr>
-          <w:t xml:space="preserve">modelu zwierzęcego</w:t>
-        </w:r>
-      </w:hyperlink>
-      <w:r>
-        <w:rPr>
-          <w:rFonts w:ascii="Arial" w:hAnsi="Arial"/>
-          <w:color w:val="000000"/>
-          <w:sz w:val="18"/>
-          <w:lang w:val="pl-PL"/>
-        </w:rPr>
-        <w:t xml:space="preserve"> dla ludzkich chorób dziedzicznych i </w:t>
+          <w:t xml:space="preserve">zwierzęcego modelu</w:t>
+        </w:r>
+      </w:hyperlink>
+      <w:r>
+        <w:rPr>
+          <w:rFonts w:ascii="Arial" w:hAnsi="Arial"/>
+          <w:color w:val="000000"/>
+          <w:sz w:val="18"/>
+          <w:lang w:val="pl-PL"/>
+        </w:rPr>
+        <w:t xml:space="preserve"> ludzkich chorób dziedzicznych i </w:t>
       </w:r>
       <w:r>
         <w:rPr>
@@ -6004,7 +5883,7 @@
           <w:sz w:val="18"/>
           <w:lang w:val="pl-PL"/>
         </w:rPr>
-        <w:t xml:space="preserve">, a także przyczynić się do zrozumienia ewolucji ssaków.</w:t>
+        <w:t xml:space="preserve">oraz przyczynianie się do zrozumienia ewolucji ssaków.</w:t>
       </w:r>
       <w:hyperlink r:id="rId157" w:anchor="cite_note-OBrien-36" w:history="1">
         <w:r>
@@ -6027,7 +5906,7 @@
           <w:sz w:val="18"/>
           <w:lang w:val="pl-PL"/>
         </w:rPr>
-        <w:t xml:space="preserve"> Wysiłek ten doprowadził do opublikowania w 2007 roku wstępnego szkicu genomu kota </w:t>
+        <w:t xml:space="preserve"> Wysiłki te doprowadziły do opublikowania w 2007 roku pierwszego szkicu genomu kota </w:t>
       </w:r>
       <w:r>
         <w:rPr>
@@ -6060,7 +5939,7 @@
           <w:sz w:val="18"/>
           <w:lang w:val="pl-PL"/>
         </w:rPr>
-        <w:t xml:space="preserve"> o nazwie Cynamon.</w:t>
+        <w:t xml:space="preserve"> o imieniu Cynamon.</w:t>
       </w:r>
       <w:hyperlink r:id="rId159" w:anchor="cite_note-pmid17975172-33" w:history="1">
         <w:r>
@@ -6083,7 +5962,7 @@
           <w:sz w:val="18"/>
           <w:lang w:val="pl-PL"/>
         </w:rPr>
-        <w:t xml:space="preserve"> Istnienie szkicu genomu doprowadziło do odkrycia kilku genów choroby kotów</w:t>
+        <w:t xml:space="preserve"> Istnienie projektu genomu doprowadziło do odkrycia kilku genów chorób kotów</w:t>
       </w:r>
       <w:hyperlink r:id="rId160" w:anchor="cite_note-pmid17975172-33" w:history="1">
         <w:r>
@@ -6106,7 +5985,7 @@
           <w:sz w:val="18"/>
           <w:lang w:val="pl-PL"/>
         </w:rPr>
-        <w:t xml:space="preserve"> a nawet pozwoliło na opracowanie </w:t>
+        <w:t xml:space="preserve"> a nawet umożliwiło opracowanie </w:t>
       </w:r>
       <w:r>
         <w:rPr>
@@ -6411,7 +6290,7 @@
           <w:sz w:val="15"/>
           <w:lang w:val="pl-PL"/>
         </w:rPr>
-        <w:t xml:space="preserve"> mężczyzny</w:t>
+        <w:t xml:space="preserve"> człowieka</w:t>
       </w:r>
     </w:p>
     <w:p>
@@ -6445,16 +6324,16 @@
           <w:i w:val="true"/>
           <w:lang w:val="pl-PL"/>
         </w:rPr>
-        <w:t xml:space="preserve"> Felis</w:t>
-      </w:r>
-      <w:r>
-        <w:rPr>
-          <w:rFonts w:ascii="Arial" w:hAnsi="Arial"/>
-          <w:color w:val="000000"/>
-          <w:sz w:val="18"/>
-          <w:lang w:val="pl-PL"/>
-        </w:rPr>
-        <w:t xml:space="preserve">, zazwyczaj ważą od 4 kilogramów (8 funtów 13 uncji) do 5 kilogramów (11 funtów 0 uncji). </w:t>
+        <w:t xml:space="preserve"> Felis,</w:t>
+      </w:r>
+      <w:r>
+        <w:rPr>
+          <w:rFonts w:ascii="Arial" w:hAnsi="Arial"/>
+          <w:color w:val="000000"/>
+          <w:sz w:val="18"/>
+          <w:lang w:val="pl-PL"/>
+        </w:rPr>
+        <w:t xml:space="preserve">zazwyczaj ważą od 4 kilogramów (8 funtów 13 uncji) do 5 kilogramów (11 funtów 0 uncji). </w:t>
       </w:r>
       <w:hyperlink r:id="rId167" w:anchor="cite_note-Mattern-19" w:history="1">
         <w:r>
@@ -6472,15 +6351,6 @@
       </w:hyperlink>
       <w:r>
         <w:rPr>
-          <w:rFonts w:ascii="Arial" w:hAnsi="Arial"/>
-          <w:color w:val="000000"/>
-          <w:sz w:val="18"/>
-          <w:lang w:val="pl-PL"/>
-        </w:rPr>
-        <w:t xml:space="preserve"> Jednak niektóre </w:t>
-      </w:r>
-      <w:r>
-        <w:rPr>
           <w:rStyle w:val="apple-converted-space"/>
           <w:rFonts w:ascii="Arial" w:hAnsi="Arial"/>
           <w:color w:val="000000"/>
@@ -6500,7 +6370,7 @@
             <w:u w:val="none"/>
             <w:lang w:val="pl-PL"/>
           </w:rPr>
-          <w:t xml:space="preserve">rasy,</w:t>
+          <w:t xml:space="preserve">Jednak niektóre rasy,</w:t>
         </w:r>
       </w:hyperlink>
       <w:r>
@@ -6584,7 +6454,7 @@
           <w:sz w:val="18"/>
           <w:lang w:val="pl-PL"/>
         </w:rPr>
-        <w:t xml:space="preserve"> Rekord świata dla największego kota wynosi 21,297 kg (46 funtów 15,2 uncji). </w:t>
+        <w:t xml:space="preserve"> Rekord świata dla największego kota wynosi 21 297 kilogramów (46 funtów 15,2 uncji). </w:t>
       </w:r>
       <w:hyperlink r:id="rId171" w:anchor="cite_note-45" w:history="1">
         <w:r>
@@ -6607,7 +6477,7 @@
           <w:sz w:val="18"/>
           <w:lang w:val="pl-PL"/>
         </w:rPr>
-        <w:t xml:space="preserve"> Najmniejszy dorosły kot, jaki kiedykolwiek oficjalnie zarejestrowano, ważył około 1,36 kg (3 funty). </w:t>
+        <w:t xml:space="preserve"> Najmniejszy dorosły kot, jaki kiedykolwiek został oficjalnie zarejestrowany, około 1,36 kg (3 funty). </w:t>
       </w:r>
       <w:hyperlink r:id="rId172" w:anchor="cite_note-46" w:history="1">
         <w:r>
@@ -6630,7 +6500,7 @@
           <w:sz w:val="18"/>
           <w:lang w:val="pl-PL"/>
         </w:rPr>
-        <w:t xml:space="preserve"> Koty mają średnio około 23-25 centymetrów (9-10 cala) wysokości i 46 centymetrów (18,1 cala) długości głowy / ciała (samce są większe niż samice), z ogonami o długości średnio 30 centymetrów (11,8 cala). </w:t>
+        <w:t xml:space="preserve"> Koty mają średnio około 23-25 centymetrów (9-10 cali) wzrostu i 46 centymetrów (18,1 cala) długości głowy / ciała (samce są większe niż samice), z ogonami o długości średnio 30 centymetrów (11,8 cala). </w:t>
       </w:r>
       <w:hyperlink r:id="rId173" w:anchor="cite_note-47" w:history="1">
         <w:r>
@@ -6714,15 +6584,6 @@
         </w:rPr>
         <w:t xml:space="preserve"> </w:t>
       </w:r>
-      <w:r>
-        <w:rPr>
-          <w:rFonts w:ascii="Arial" w:hAnsi="Arial"/>
-          <w:color w:val="000000"/>
-          <w:sz w:val="18"/>
-          <w:lang w:val="pl-PL"/>
-        </w:rPr>
-        <w:t xml:space="preserve"> ssaki , 13</w:t>
-      </w:r>
       <w:hyperlink r:id="rId175" w:tooltip="Mammals" w:history="1">
         <w:r>
           <w:rPr>
@@ -6733,42 +6594,39 @@
             <w:u w:val="none"/>
             <w:lang w:val="pl-PL"/>
           </w:rPr>
-          <w:t xml:space="preserve">kręgów</w:t>
-        </w:r>
-      </w:hyperlink>
-      <w:r>
-        <w:rPr>
-          <w:rStyle w:val="apple-converted-space"/>
-          <w:rFonts w:ascii="Arial" w:hAnsi="Arial"/>
-          <w:color w:val="000000"/>
-          <w:sz w:val="18"/>
-          <w:szCs w:val="18"/>
-          <w:lang w:val="pl-PL"/>
-        </w:rPr>
-        <w:t xml:space="preserve"> </w:t>
-      </w:r>
-      <w:hyperlink r:id="rId176" w:tooltip="Thoracic vertebrae" w:history="1">
-        <w:r>
-          <w:rPr>
-            <w:rStyle w:val="Hipercze"/>
-            <w:rFonts w:ascii="Arial" w:hAnsi="Arial"/>
-            <w:color w:val="0645AD"/>
-            <w:sz w:val="18"/>
-            <w:u w:val="none"/>
-            <w:lang w:val="pl-PL"/>
-          </w:rPr>
-          <w:t xml:space="preserve">piersiowych</w:t>
-        </w:r>
-      </w:hyperlink>
-      <w:r>
-        <w:rPr>
-          <w:rFonts w:ascii="Arial" w:hAnsi="Arial"/>
-          <w:color w:val="000000"/>
-          <w:sz w:val="18"/>
-          <w:lang w:val="pl-PL"/>
-        </w:rPr>
-        <w:t xml:space="preserve"> (ludzie mają 12), 7 </w:t>
-      </w:r>
+          <w:t xml:space="preserve">ssaki,</w:t>
+        </w:r>
+      </w:hyperlink>
+      <w:r>
+        <w:rPr>
+          <w:rFonts w:ascii="Arial" w:hAnsi="Arial"/>
+          <w:color w:val="000000"/>
+          <w:sz w:val="18"/>
+          <w:lang w:val="pl-PL"/>
+        </w:rPr>
+        <w:t xml:space="preserve">13 </w:t>
+      </w:r>
+      <w:r>
+        <w:rPr>
+          <w:rStyle w:val="apple-converted-space"/>
+          <w:rFonts w:ascii="Arial" w:hAnsi="Arial"/>
+          <w:color w:val="000000"/>
+          <w:sz w:val="18"/>
+          <w:szCs w:val="18"/>
+          <w:lang w:val="pl-PL"/>
+        </w:rPr>
+        <w:t xml:space="preserve"> </w:t>
+      </w:r>
+      <w:r>
+        <w:rPr>
+          <w:rFonts w:ascii="Arial" w:hAnsi="Arial"/>
+          <w:color w:val="000000"/>
+          <w:sz w:val="18"/>
+          <w:lang w:val="pl-PL"/>
+        </w:rPr>
+        <w:t xml:space="preserve"> kręgów piersiowych (ludzie mają 12), 7 </w:t>
+      </w:r>
+      <w:hyperlink r:id="rId176" w:tooltip="Thoracic vertebrae" w:history="1"/>
       <w:r>
         <w:rPr>
           <w:rStyle w:val="apple-converted-space"/>
@@ -6866,7 +6724,7 @@
           <w:sz w:val="18"/>
           <w:lang w:val="pl-PL"/>
         </w:rPr>
-        <w:t xml:space="preserve"> w ogonie (ludzie zachowują od 3 do 5 kręgów ogonowych, zrośniętych w wewnętrzną </w:t>
+        <w:t xml:space="preserve"> w ogonie (ludzie utrzymują od 3 do 5 kręgów ogonowych, zrośniętych w wewnętrzną </w:t>
       </w:r>
       <w:r>
         <w:rPr>
@@ -6903,17 +6761,17 @@
             <w:vertAlign w:val="superscript"/>
             <w:lang w:val="pl-PL"/>
           </w:rPr>
-          <w:t xml:space="preserve"> [49]</w:t>
-        </w:r>
-      </w:hyperlink>
-      <w:r>
-        <w:rPr>
-          <w:rFonts w:ascii="Arial" w:hAnsi="Arial"/>
-          <w:color w:val="000000"/>
-          <w:sz w:val="18"/>
-          <w:lang w:val="pl-PL"/>
-        </w:rPr>
-        <w:t xml:space="preserve"> Dodatkowe kręgi lędźwiowe i piersiowe odpowiadają za ruchliwość i elastyczność kręgosłupa kota.</w:t>
+          <w:t xml:space="preserve">[49]</w:t>
+        </w:r>
+      </w:hyperlink>
+      <w:r>
+        <w:rPr>
+          <w:rFonts w:ascii="Arial" w:hAnsi="Arial"/>
+          <w:color w:val="000000"/>
+          <w:sz w:val="18"/>
+          <w:lang w:val="pl-PL"/>
+        </w:rPr>
+        <w:t xml:space="preserve"> Dodatkowe kręgi lędźwiowe i piersiowe przyczyniają się do mobilności i elastyczności kręgosłupa.</w:t>
       </w:r>
       <w:r>
         <w:rPr>
@@ -6954,18 +6812,9 @@
             <w:u w:val="none"/>
             <w:lang w:val="pl-PL"/>
           </w:rPr>
-          <w:t xml:space="preserve">miednicy</w:t>
-        </w:r>
-      </w:hyperlink>
-      <w:r>
-        <w:rPr>
-          <w:rFonts w:ascii="Arial" w:hAnsi="Arial"/>
-          <w:color w:val="000000"/>
-          <w:sz w:val="18"/>
-          <w:lang w:val="pl-PL"/>
-        </w:rPr>
-        <w:t xml:space="preserve">.</w:t>
-      </w:r>
+          <w:t xml:space="preserve">miednicy.</w:t>
+        </w:r>
+      </w:hyperlink>
       <w:hyperlink r:id="rId183" w:anchor="cite_note-49" w:history="1">
         <w:r>
           <w:rPr>
@@ -6987,7 +6836,7 @@
           <w:sz w:val="18"/>
           <w:lang w:val="pl-PL"/>
         </w:rPr>
-        <w:t xml:space="preserve"> W przeciwieństwie do ludzkich ramion, przednie kończyny kota są przymocowane do ramienia przez swobodnie unoszące się </w:t>
+        <w:t xml:space="preserve"> W przeciwieństwie do ludzkich ramion, przednie nogi kota są przymocowane do ramienia przez swobodnie </w:t>
       </w:r>
       <w:r>
         <w:rPr>
@@ -7010,17 +6859,17 @@
             <w:u w:val="none"/>
             <w:lang w:val="pl-PL"/>
           </w:rPr>
-          <w:t xml:space="preserve">kości obojczyka</w:t>
-        </w:r>
-      </w:hyperlink>
-      <w:r>
-        <w:rPr>
-          <w:rFonts w:ascii="Arial" w:hAnsi="Arial"/>
-          <w:color w:val="000000"/>
-          <w:sz w:val="18"/>
-          <w:lang w:val="pl-PL"/>
-        </w:rPr>
-        <w:t xml:space="preserve">, które pozwalają im przejść przez ciało przez dowolną przestrzeń, w której mogą zmieścić głowy.</w:t>
+          <w:t xml:space="preserve">pływające kości obojczykowe,</w:t>
+        </w:r>
+      </w:hyperlink>
+      <w:r>
+        <w:rPr>
+          <w:rFonts w:ascii="Arial" w:hAnsi="Arial"/>
+          <w:color w:val="000000"/>
+          <w:sz w:val="18"/>
+          <w:lang w:val="pl-PL"/>
+        </w:rPr>
+        <w:t xml:space="preserve">które pozwalają im prowadzić swoje ciała przez dowolną przestrzeń, w której mogą zmieścić głowy.</w:t>
       </w:r>
       <w:hyperlink r:id="rId185" w:anchor="cite_note-50" w:history="1">
         <w:r>
@@ -7228,7 +7077,7 @@
           <w:sz w:val="18"/>
           <w:lang w:val="pl-PL"/>
         </w:rPr>
-        <w:t xml:space="preserve">Czaszka kota jest niezwykła wśród ssaków, ponieważ ma bardzo duże </w:t>
+        <w:t xml:space="preserve">Czaszka kota jest niezwykła u ssaków, ponieważ ma bardzo duże </w:t>
       </w:r>
       <w:r>
         <w:rPr>
@@ -7261,7 +7110,7 @@
           <w:sz w:val="18"/>
           <w:lang w:val="pl-PL"/>
         </w:rPr>
-        <w:t xml:space="preserve"> oraz potężną i wyspecjalizowaną szczękę.</w:t>
+        <w:t xml:space="preserve"> oraz silną i wyspecjalizowaną szczękę.</w:t>
       </w:r>
       <w:hyperlink r:id="rId189" w:anchor="cite_note-Case-51" w:history="1">
         <w:r>
@@ -7284,7 +7133,7 @@
           <w:sz w:val="18"/>
           <w:lang w:val="pl-PL"/>
         </w:rPr>
-        <w:t xml:space="preserve"> W obrębie szczęki koty mają zęby przystosowane do zabijania zdobyczy i rozrywania mięsa.</w:t>
+        <w:t xml:space="preserve"> W szczęce koty mają zęby odpowiednie do zabijania zdobyczy i rozrywania mięsa.</w:t>
       </w:r>
       <w:r>
         <w:rPr>
@@ -7302,27 +7151,27 @@
           <w:sz w:val="18"/>
           <w:lang w:val="pl-PL"/>
         </w:rPr>
-        <w:t xml:space="preserve">Kiedy obezwładnia swoją ofiarę, kot dostarcza śmiertelnego ukąszenia szyi dwoma </w:t>
-      </w:r>
-      <w:r>
-        <w:rPr>
-          <w:rStyle w:val="apple-converted-space"/>
-          <w:rFonts w:ascii="Arial" w:hAnsi="Arial"/>
-          <w:color w:val="000000"/>
-          <w:sz w:val="18"/>
-          <w:szCs w:val="18"/>
-          <w:lang w:val="pl-PL"/>
-        </w:rPr>
-        <w:t xml:space="preserve"> </w:t>
-      </w:r>
-      <w:r>
-        <w:rPr>
-          <w:rFonts w:ascii="Arial" w:hAnsi="Arial"/>
-          <w:color w:val="000000"/>
-          <w:sz w:val="18"/>
-          <w:lang w:val="pl-PL"/>
-        </w:rPr>
-        <w:t xml:space="preserve"> długimi</w:t>
+        <w:t xml:space="preserve">Kiedy przytłacza swoją ofiarę, kot z </w:t>
+      </w:r>
+      <w:r>
+        <w:rPr>
+          <w:rStyle w:val="apple-converted-space"/>
+          <w:rFonts w:ascii="Arial" w:hAnsi="Arial"/>
+          <w:color w:val="000000"/>
+          <w:sz w:val="18"/>
+          <w:szCs w:val="18"/>
+          <w:lang w:val="pl-PL"/>
+        </w:rPr>
+        <w:t xml:space="preserve"> </w:t>
+      </w:r>
+      <w:r>
+        <w:rPr>
+          <w:rFonts w:ascii="Arial" w:hAnsi="Arial"/>
+          <w:color w:val="000000"/>
+          <w:sz w:val="18"/>
+          <w:lang w:val="pl-PL"/>
+        </w:rPr>
+        <w:t xml:space="preserve"> dwoma długimi </w:t>
       </w:r>
       <w:hyperlink r:id="rId190" w:tooltip="Canine tooth" w:history="1">
         <w:r>
@@ -7334,17 +7183,17 @@
             <w:u w:val="none"/>
             <w:lang w:val="pl-PL"/>
           </w:rPr>
-          <w:t xml:space="preserve">psimi zębami</w:t>
-        </w:r>
-      </w:hyperlink>
-      <w:r>
-        <w:rPr>
-          <w:rFonts w:ascii="Arial" w:hAnsi="Arial"/>
-          <w:color w:val="000000"/>
-          <w:sz w:val="18"/>
-          <w:lang w:val="pl-PL"/>
-        </w:rPr>
-        <w:t xml:space="preserve">, wkładając je między dwa kręgi ofiary i odinając </w:t>
+          <w:t xml:space="preserve">kłami</w:t>
+        </w:r>
+      </w:hyperlink>
+      <w:r>
+        <w:rPr>
+          <w:rFonts w:ascii="Arial" w:hAnsi="Arial"/>
+          <w:color w:val="000000"/>
+          <w:sz w:val="18"/>
+          <w:lang w:val="pl-PL"/>
+        </w:rPr>
+        <w:t xml:space="preserve">zapewnia śmiertelne ukąszenie szyi, wkłada ją między dwa kręgi ofiary i zrywa </w:t>
       </w:r>
       <w:r>
         <w:rPr>
@@ -7367,17 +7216,17 @@
             <w:u w:val="none"/>
             <w:lang w:val="pl-PL"/>
           </w:rPr>
-          <w:t xml:space="preserve">rdzeń kręgowy</w:t>
-        </w:r>
-      </w:hyperlink>
-      <w:r>
-        <w:rPr>
-          <w:rFonts w:ascii="Arial" w:hAnsi="Arial"/>
-          <w:color w:val="000000"/>
-          <w:sz w:val="18"/>
-          <w:lang w:val="pl-PL"/>
-        </w:rPr>
-        <w:t xml:space="preserve">, powodując nieodwracalny </w:t>
+          <w:t xml:space="preserve">rdzeń kręgowy,</w:t>
+        </w:r>
+      </w:hyperlink>
+      <w:r>
+        <w:rPr>
+          <w:rFonts w:ascii="Arial" w:hAnsi="Arial"/>
+          <w:color w:val="000000"/>
+          <w:sz w:val="18"/>
+          <w:lang w:val="pl-PL"/>
+        </w:rPr>
+        <w:t xml:space="preserve">co prowadzi do </w:t>
       </w:r>
       <w:r>
         <w:rPr>
@@ -7400,17 +7249,17 @@
             <w:u w:val="none"/>
             <w:lang w:val="pl-PL"/>
           </w:rPr>
-          <w:t xml:space="preserve">paraliż</w:t>
-        </w:r>
-      </w:hyperlink>
-      <w:r>
-        <w:rPr>
-          <w:rFonts w:ascii="Arial" w:hAnsi="Arial"/>
-          <w:color w:val="000000"/>
-          <w:sz w:val="18"/>
-          <w:lang w:val="pl-PL"/>
-        </w:rPr>
-        <w:t xml:space="preserve"> i śmierć.</w:t>
+          <w:t xml:space="preserve">nieodwracalnego paraliżu</w:t>
+        </w:r>
+      </w:hyperlink>
+      <w:r>
+        <w:rPr>
+          <w:rFonts w:ascii="Arial" w:hAnsi="Arial"/>
+          <w:color w:val="000000"/>
+          <w:sz w:val="18"/>
+          <w:lang w:val="pl-PL"/>
+        </w:rPr>
+        <w:t xml:space="preserve"> i śmierci.</w:t>
       </w:r>
       <w:hyperlink r:id="rId193" w:anchor="cite_note-Smith1992-52" w:history="1">
         <w:r>
@@ -7433,7 +7282,7 @@
           <w:sz w:val="18"/>
           <w:lang w:val="pl-PL"/>
         </w:rPr>
-        <w:t xml:space="preserve"> W porównaniu z innymi kotami, koty domowe mają wąsko rozstawione zęby kłów; co jest adaptacją do preferowanej ofiary małych gryzoni, które mają małe kręgi. </w:t>
+        <w:t xml:space="preserve"> W porównaniu z innymi kotami, koty domowe mają szwy ułożone blisko siebie; Jest to adaptacja do ich preferowanej ofiary małych gryzoni, które mają małe kręgi. </w:t>
       </w:r>
       <w:hyperlink r:id="rId194" w:anchor="cite_note-Smith1992-52" w:history="1">
         <w:r>
@@ -7513,7 +7362,7 @@
           <w:sz w:val="18"/>
           <w:lang w:val="pl-PL"/>
         </w:rPr>
-        <w:t xml:space="preserve"> tworzą parę </w:t>
+        <w:t xml:space="preserve"> tworzą </w:t>
       </w:r>
       <w:r>
         <w:rPr>
@@ -7536,17 +7385,17 @@
             <w:u w:val="none"/>
             <w:lang w:val="pl-PL"/>
           </w:rPr>
-          <w:t xml:space="preserve">karnosiową</w:t>
-        </w:r>
-      </w:hyperlink>
-      <w:r>
-        <w:rPr>
-          <w:rFonts w:ascii="Arial" w:hAnsi="Arial"/>
-          <w:color w:val="000000"/>
-          <w:sz w:val="18"/>
-          <w:lang w:val="pl-PL"/>
-        </w:rPr>
-        <w:t xml:space="preserve"> po obu stronach jamy ustnej, która skutecznie tnie mięso na małe kawałki, jak para </w:t>
+          <w:t xml:space="preserve">mięsożerną parę</w:t>
+        </w:r>
+      </w:hyperlink>
+      <w:r>
+        <w:rPr>
+          <w:rFonts w:ascii="Arial" w:hAnsi="Arial"/>
+          <w:color w:val="000000"/>
+          <w:sz w:val="18"/>
+          <w:lang w:val="pl-PL"/>
+        </w:rPr>
+        <w:t xml:space="preserve"> po obu stronach jamy ustnej, skutecznie ścinając mięso na małe kawałki, jak </w:t>
       </w:r>
       <w:r>
         <w:rPr>
@@ -7569,18 +7418,9 @@
             <w:u w:val="none"/>
             <w:lang w:val="pl-PL"/>
           </w:rPr>
-          <w:t xml:space="preserve">nożyczek</w:t>
-        </w:r>
-      </w:hyperlink>
-      <w:r>
-        <w:rPr>
-          <w:rFonts w:ascii="Arial" w:hAnsi="Arial"/>
-          <w:color w:val="000000"/>
-          <w:sz w:val="18"/>
-          <w:lang w:val="pl-PL"/>
-        </w:rPr>
-        <w:t xml:space="preserve">.</w:t>
-      </w:r>
+          <w:t xml:space="preserve">nożyczki.</w:t>
+        </w:r>
+      </w:hyperlink>
       <w:r>
         <w:rPr>
           <w:rFonts w:ascii="Arial" w:hAnsi="Arial"/>
@@ -7597,7 +7437,7 @@
           <w:sz w:val="18"/>
           <w:lang w:val="pl-PL"/>
         </w:rPr>
-        <w:t xml:space="preserve">Są one niezbędne w karmieniu, ponieważ małe</w:t>
+        <w:t xml:space="preserve">Są one kluczowe podczas karmienia, ponieważ małe</w:t>
       </w:r>
       <w:hyperlink r:id="rId199" w:tooltip="Molar (tooth)" w:history="1">
         <w:r>
@@ -7680,18 +7520,9 @@
             <w:u w:val="none"/>
             <w:lang w:val="pl-PL"/>
           </w:rPr>
-          <w:t xml:space="preserve">digitigrades</w:t>
-        </w:r>
-      </w:hyperlink>
-      <w:r>
-        <w:rPr>
-          <w:rFonts w:ascii="Arial" w:hAnsi="Arial"/>
-          <w:color w:val="000000"/>
-          <w:sz w:val="18"/>
-          <w:lang w:val="pl-PL"/>
-        </w:rPr>
-        <w:t xml:space="preserve">.</w:t>
-      </w:r>
+          <w:t xml:space="preserve">digitigrades.</w:t>
+        </w:r>
+      </w:hyperlink>
       <w:r>
         <w:rPr>
           <w:rFonts w:ascii="Arial" w:hAnsi="Arial"/>
@@ -7708,7 +7539,29 @@
           <w:sz w:val="18"/>
           <w:lang w:val="pl-PL"/>
         </w:rPr>
-        <w:t xml:space="preserve">Chodzą bezpośrednio na palcówach, a kości stóp stanowią dolną część widocznej nogi.</w:t>
+        <w:t xml:space="preserve">Chodzą bezpośrednio na palcówach, a kości stóp tworzą dolną część</w:t>
+      </w:r>
+      <w:hyperlink r:id="rId203" w:tooltip="Felinae" w:history="1">
+        <w:r>
+          <w:rPr>
+            <w:rStyle w:val="Hipercze"/>
+            <w:rFonts w:ascii="Arial" w:hAnsi="Arial"/>
+            <w:color w:val="0645AD"/>
+            <w:sz w:val="18"/>
+            <w:u w:val="none"/>
+            <w:lang w:val="pl-PL"/>
+          </w:rPr>
+          <w:t xml:space="preserve">widocznej</w:t>
+        </w:r>
+      </w:hyperlink>
+      <w:r>
+        <w:rPr>
+          <w:rFonts w:ascii="Arial" w:hAnsi="Arial"/>
+          <w:color w:val="000000"/>
+          <w:sz w:val="18"/>
+          <w:lang w:val="pl-PL"/>
+        </w:rPr>
+        <w:t xml:space="preserve"> nogi. </w:t>
       </w:r>
       <w:hyperlink r:id="rId202" w:anchor="cite_note-54" w:history="1">
         <w:r>
@@ -7731,29 +7584,7 @@
           <w:sz w:val="18"/>
           <w:lang w:val="pl-PL"/>
         </w:rPr>
-        <w:t xml:space="preserve"> Koty są w stanie chodzić bardzo precyzyjnie, ponieważ jak wszystkie</w:t>
-      </w:r>
-      <w:hyperlink r:id="rId203" w:tooltip="Felinae" w:history="1">
-        <w:r>
-          <w:rPr>
-            <w:rStyle w:val="Hipercze"/>
-            <w:rFonts w:ascii="Arial" w:hAnsi="Arial"/>
-            <w:color w:val="0645AD"/>
-            <w:sz w:val="18"/>
-            <w:u w:val="none"/>
-            <w:lang w:val="pl-PL"/>
-          </w:rPr>
-          <w:t xml:space="preserve">koty</w:t>
-        </w:r>
-      </w:hyperlink>
-      <w:r>
-        <w:rPr>
-          <w:rFonts w:ascii="Arial" w:hAnsi="Arial"/>
-          <w:color w:val="000000"/>
-          <w:sz w:val="18"/>
-          <w:lang w:val="pl-PL"/>
-        </w:rPr>
-        <w:t xml:space="preserve"> rejestrują się bezpośrednio; oznacza to, że umieszczają każdą tylną łapę (prawie) bezpośrednio w druku odpowiedniej przedniej łapy, minimalizując hałas i widoczne ślady.</w:t>
+        <w:t xml:space="preserve"> Koty są w stanie chodzić bardzo precyzyjnie, ponieważ, jak wszystkie koty, rejestrują się bezpośrednio; Oznacza to, że umieszczają każdą tylną łapę (prawie) bezpośrednio w nacisk odpowiedniej przedniej łapy, minimalizując hałas i widoczne ślady.</w:t>
       </w:r>
       <w:r>
         <w:rPr>
@@ -7771,7 +7602,7 @@
           <w:sz w:val="18"/>
           <w:lang w:val="pl-PL"/>
         </w:rPr>
-        <w:t xml:space="preserve">Zapewnia to również pewną podstawę dla ich tylnych łap podczas poruszania się po trudnym terenie.</w:t>
+        <w:t xml:space="preserve">Zapewnia to również bezpieczne trzymanie tylnych łap, gdy poruszają się w trudnym terenie.</w:t>
       </w:r>
       <w:r>
         <w:rPr>
@@ -7789,7 +7620,7 @@
           <w:sz w:val="18"/>
           <w:lang w:val="pl-PL"/>
         </w:rPr>
-        <w:t xml:space="preserve">W przeciwieństwie do większości ssaków, kiedy koty chodzą, używają "ruchomego" </w:t>
+        <w:t xml:space="preserve">W przeciwieństwie do większości ssaków, koty używają "chodzącego" chodu podczas </w:t>
       </w:r>
       <w:r>
         <w:rPr>
@@ -7812,17 +7643,17 @@
             <w:u w:val="none"/>
             <w:lang w:val="pl-PL"/>
           </w:rPr>
-          <w:t xml:space="preserve">chodu</w:t>
-        </w:r>
-      </w:hyperlink>
-      <w:r>
-        <w:rPr>
-          <w:rFonts w:ascii="Arial" w:hAnsi="Arial"/>
-          <w:color w:val="000000"/>
-          <w:sz w:val="18"/>
-          <w:lang w:val="pl-PL"/>
-        </w:rPr>
-        <w:t xml:space="preserve">; to znaczy, że poruszają dwiema nogami po jednej stronie ciała przed nogami po drugiej stronie.</w:t>
+          <w:t xml:space="preserve">chodzenia;</w:t>
+        </w:r>
+      </w:hyperlink>
+      <w:r>
+        <w:rPr>
+          <w:rFonts w:ascii="Arial" w:hAnsi="Arial"/>
+          <w:color w:val="000000"/>
+          <w:sz w:val="18"/>
+          <w:lang w:val="pl-PL"/>
+        </w:rPr>
+        <w:t xml:space="preserve"> oznacza to, że poruszają dwiema nogami po jednej stronie ciała przed nogami po drugiej stronie.</w:t>
       </w:r>
       <w:r>
         <w:rPr>
@@ -7840,7 +7671,7 @@
           <w:sz w:val="18"/>
           <w:lang w:val="pl-PL"/>
         </w:rPr>
-        <w:t xml:space="preserve">Ta cecha jest dzielona z </w:t>
+        <w:t xml:space="preserve">Ten obiekt jest dzielony z </w:t>
       </w:r>
       <w:r>
         <w:rPr>
@@ -7896,18 +7727,9 @@
             <w:u w:val="none"/>
             <w:lang w:val="pl-PL"/>
           </w:rPr>
-          <w:t xml:space="preserve">żyrafami</w:t>
-        </w:r>
-      </w:hyperlink>
-      <w:r>
-        <w:rPr>
-          <w:rFonts w:ascii="Arial" w:hAnsi="Arial"/>
-          <w:color w:val="000000"/>
-          <w:sz w:val="18"/>
-          <w:lang w:val="pl-PL"/>
-        </w:rPr>
-        <w:t xml:space="preserve">.</w:t>
-      </w:r>
+          <w:t xml:space="preserve">żyrafami.</w:t>
+        </w:r>
+      </w:hyperlink>
       <w:r>
         <w:rPr>
           <w:rFonts w:ascii="Arial" w:hAnsi="Arial"/>
@@ -7924,7 +7746,7 @@
           <w:sz w:val="18"/>
           <w:lang w:val="pl-PL"/>
         </w:rPr>
-        <w:t xml:space="preserve">Gdy spacer przyspiesza w kłus, chód kota zmieni się w "ukośny" chód, podobny do innych ssaków: ukośnie przeciwległe tylne i przednie nogi będą poruszać się jednocześnie. </w:t>
+        <w:t xml:space="preserve">Kiedy spacer przyspiesza w kłus, chód kota zmienia się w "ukośny" chód, podobny do innych ssaków: ukośnie przeciwległe tylne i przednie nogi poruszają się jednocześnie. </w:t>
       </w:r>
       <w:hyperlink r:id="rId207" w:anchor="cite_note-55" w:history="1">
         <w:r>
@@ -7975,39 +7797,39 @@
         </w:rPr>
         <w:t xml:space="preserve"> </w:t>
       </w:r>
-      <w:hyperlink r:id="rId208" w:tooltip="Felidae" w:history="1"/>
-      <w:r>
-        <w:rPr>
-          <w:rStyle w:val="apple-converted-space"/>
-          <w:rFonts w:ascii="Arial" w:hAnsi="Arial"/>
-          <w:color w:val="000000"/>
-          <w:sz w:val="18"/>
-          <w:szCs w:val="18"/>
-          <w:lang w:val="pl-PL"/>
-        </w:rPr>
-        <w:t xml:space="preserve"> </w:t>
-      </w:r>
-      <w:hyperlink r:id="rId209" w:tooltip="Family (biology)" w:history="1">
-        <w:r>
-          <w:rPr>
-            <w:rStyle w:val="Hipercze"/>
-            <w:rFonts w:ascii="Arial" w:hAnsi="Arial"/>
-            <w:color w:val="0645AD"/>
-            <w:sz w:val="18"/>
-            <w:u w:val="none"/>
-            <w:lang w:val="pl-PL"/>
-          </w:rPr>
-          <w:t xml:space="preserve">rodziny</w:t>
-        </w:r>
-      </w:hyperlink>
-      <w:r>
-        <w:rPr>
-          <w:rFonts w:ascii="Arial" w:hAnsi="Arial"/>
-          <w:color w:val="000000"/>
-          <w:sz w:val="18"/>
-          <w:lang w:val="pl-PL"/>
-        </w:rPr>
-        <w:t xml:space="preserve">kotowatych, koty mają </w:t>
+      <w:hyperlink r:id="rId208" w:tooltip="Felidae" w:history="1">
+        <w:r>
+          <w:rPr>
+            <w:rStyle w:val="Hipercze"/>
+            <w:rFonts w:ascii="Arial" w:hAnsi="Arial"/>
+            <w:color w:val="0645AD"/>
+            <w:sz w:val="18"/>
+            <w:u w:val="none"/>
+            <w:lang w:val="pl-PL"/>
+          </w:rPr>
+          <w:t xml:space="preserve">rodziny kotowatych,</w:t>
+        </w:r>
+      </w:hyperlink>
+      <w:r>
+        <w:rPr>
+          <w:rStyle w:val="apple-converted-space"/>
+          <w:rFonts w:ascii="Arial" w:hAnsi="Arial"/>
+          <w:color w:val="000000"/>
+          <w:sz w:val="18"/>
+          <w:szCs w:val="18"/>
+          <w:lang w:val="pl-PL"/>
+        </w:rPr>
+        <w:t xml:space="preserve"> </w:t>
+      </w:r>
+      <w:hyperlink r:id="rId209" w:tooltip="Family (biology)" w:history="1"/>
+      <w:r>
+        <w:rPr>
+          <w:rFonts w:ascii="Arial" w:hAnsi="Arial"/>
+          <w:color w:val="000000"/>
+          <w:sz w:val="18"/>
+          <w:lang w:val="pl-PL"/>
+        </w:rPr>
+        <w:t xml:space="preserve"> koty mają wydłużone </w:t>
       </w:r>
       <w:r>
         <w:rPr>
@@ -8030,18 +7852,9 @@
             <w:u w:val="none"/>
             <w:lang w:val="pl-PL"/>
           </w:rPr>
-          <w:t xml:space="preserve">długotrwałe pazury</w:t>
-        </w:r>
-      </w:hyperlink>
-      <w:r>
-        <w:rPr>
-          <w:rFonts w:ascii="Arial" w:hAnsi="Arial"/>
-          <w:color w:val="000000"/>
-          <w:sz w:val="18"/>
-          <w:lang w:val="pl-PL"/>
-        </w:rPr>
-        <w:t xml:space="preserve">.</w:t>
-      </w:r>
+          <w:t xml:space="preserve">pazury.</w:t>
+        </w:r>
+      </w:hyperlink>
       <w:hyperlink r:id="rId211" w:anchor="cite_note-56" w:history="1">
         <w:r>
           <w:rPr>
@@ -8053,17 +7866,17 @@
             <w:vertAlign w:val="superscript"/>
             <w:lang w:val="pl-PL"/>
           </w:rPr>
-          <w:t xml:space="preserve"> [57]</w:t>
-        </w:r>
-      </w:hyperlink>
-      <w:r>
-        <w:rPr>
-          <w:rFonts w:ascii="Arial" w:hAnsi="Arial"/>
-          <w:color w:val="000000"/>
-          <w:sz w:val="18"/>
-          <w:lang w:val="pl-PL"/>
-        </w:rPr>
-        <w:t xml:space="preserve"> W normalnej, zrelaksowanej pozycji pazury są osłonięte </w:t>
+          <w:t xml:space="preserve">[57]</w:t>
+        </w:r>
+      </w:hyperlink>
+      <w:r>
+        <w:rPr>
+          <w:rFonts w:ascii="Arial" w:hAnsi="Arial"/>
+          <w:color w:val="000000"/>
+          <w:sz w:val="18"/>
+          <w:lang w:val="pl-PL"/>
+        </w:rPr>
+        <w:t xml:space="preserve"> W normalnej, zrelaksowanej pozycji pazury są pokryte </w:t>
       </w:r>
       <w:r>
         <w:rPr>
@@ -8171,7 +7984,7 @@
           <w:sz w:val="18"/>
           <w:lang w:val="pl-PL"/>
         </w:rPr>
-        <w:t xml:space="preserve">Utrzymuje to ostre pazury, zapobiegając kontaktowi zużycia z podłożem i umożliwiając ciche prześladowanie ofiary.</w:t>
+        <w:t xml:space="preserve">Utrzymuje to ostre pazury, zapobiegając kontaktowi zużycia z podłożem i pozwalając na ciche prześladowanie ofiary.</w:t>
       </w:r>
       <w:r>
         <w:rPr>
@@ -8189,7 +8002,7 @@
           <w:sz w:val="18"/>
           <w:lang w:val="pl-PL"/>
         </w:rPr>
-        <w:t xml:space="preserve">Pazury na przednich łapach są zazwyczaj ostrzejsze niż te na tylnych łapach. </w:t>
+        <w:t xml:space="preserve">Pazury na przednich stopach są zazwyczaj ostrzejsze niż te na tylnych stopach. </w:t>
       </w:r>
       <w:hyperlink r:id="rId215" w:anchor="cite_note-57" w:history="1">
         <w:r>
@@ -8230,7 +8043,7 @@
           <w:sz w:val="18"/>
           <w:lang w:val="pl-PL"/>
         </w:rPr>
-        <w:t xml:space="preserve">Mogą rozciągać pazury podczas polowania lub samoobrony, wspinaczki, "</w:t>
+        <w:t xml:space="preserve">Mogą rozciągać pazury na miękkich powierzchniach podczas polowania lub samoobrony, wspinaczki,</w:t>
       </w:r>
       <w:hyperlink r:id="rId216" w:tooltip="Kneading (cats)" w:history="1">
         <w:r>
@@ -8242,17 +8055,17 @@
             <w:u w:val="none"/>
             <w:lang w:val="pl-PL"/>
           </w:rPr>
-          <w:t xml:space="preserve">ugniatania</w:t>
-        </w:r>
-      </w:hyperlink>
-      <w:r>
-        <w:rPr>
-          <w:rFonts w:ascii="Arial" w:hAnsi="Arial"/>
-          <w:color w:val="000000"/>
-          <w:sz w:val="18"/>
-          <w:lang w:val="pl-PL"/>
-        </w:rPr>
-        <w:t xml:space="preserve">" lub dla dodatkowej przyczepności na miękkich powierzchniach.</w:t>
+          <w:t xml:space="preserve">"ugniatania"</w:t>
+        </w:r>
+      </w:hyperlink>
+      <w:r>
+        <w:rPr>
+          <w:rFonts w:ascii="Arial" w:hAnsi="Arial"/>
+          <w:color w:val="000000"/>
+          <w:sz w:val="18"/>
+          <w:lang w:val="pl-PL"/>
+        </w:rPr>
+        <w:t xml:space="preserve">lub dla dodatkowej przyczepności.</w:t>
       </w:r>
       <w:r>
         <w:rPr>
@@ -8293,7 +8106,7 @@
           <w:sz w:val="18"/>
           <w:lang w:val="pl-PL"/>
         </w:rPr>
-        <w:t xml:space="preserve"> Piąty przedni pazur </w:t>
+        <w:t xml:space="preserve"> Piąty przedni pazur (pazur </w:t>
       </w:r>
       <w:r>
         <w:rPr>
@@ -8316,7 +8129,7 @@
             <w:u w:val="none"/>
             <w:lang w:val="pl-PL"/>
           </w:rPr>
-          <w:t xml:space="preserve">(wilczy pazur)</w:t>
+          <w:t xml:space="preserve">rosy)</w:t>
         </w:r>
       </w:hyperlink>
       <w:r>
@@ -8359,7 +8172,7 @@
           <w:sz w:val="18"/>
           <w:lang w:val="pl-PL"/>
         </w:rPr>
-        <w:t xml:space="preserve"> do pozostałych pazurów.</w:t>
+        <w:t xml:space="preserve"> do innych pazurów.</w:t>
       </w:r>
       <w:r>
         <w:rPr>
@@ -8377,7 +8190,7 @@
           <w:sz w:val="18"/>
           <w:lang w:val="pl-PL"/>
         </w:rPr>
-        <w:t xml:space="preserve">Bardziej proksymalnie, istnieje występ, który wydaje się być szóstym "palcem".</w:t>
+        <w:t xml:space="preserve">W czymś jest ołów, który wydaje się być szóstym "palcem".</w:t>
       </w:r>
       <w:r>
         <w:rPr>
@@ -8395,7 +8208,7 @@
           <w:sz w:val="18"/>
           <w:lang w:val="pl-PL"/>
         </w:rPr>
-        <w:t xml:space="preserve">Ta szczególna cecha przednich łap, po wewnętrznej stronie nadgarstków, to podkładka pod nadgarstki, znajdująca się również na łapach </w:t>
+        <w:t xml:space="preserve">Ta osobliwość przednich łap, po wewnętrznej stronie nadgarstków, to podkładka nadgarstka, którą można również znaleźć na łapach </w:t>
       </w:r>
       <w:r>
         <w:rPr>
@@ -8446,7 +8259,7 @@
           <w:sz w:val="18"/>
           <w:lang w:val="pl-PL"/>
         </w:rPr>
-        <w:t xml:space="preserve">Nie ma funkcji podczas normalnego chodzenia, ale uważa się, że jest urządzeniem antypoślizgowym używanym podczas skakania.</w:t>
+        <w:t xml:space="preserve">Nie ma funkcji w normalnym chodzeniu, ale uważa się, że jest to urządzenie antypoślizgowe używane podczas skakania.</w:t>
       </w:r>
       <w:r>
         <w:rPr>
@@ -8735,7 +8548,7 @@
                 <w:sz w:val="18"/>
                 <w:lang w:val="pl-PL"/>
               </w:rPr>
-              <w:t xml:space="preserve">38,6 °C (101,5 °F)</w:t>
+              <w:t xml:space="preserve">101,5 °F: 38,6 °C</w:t>
             </w:r>
           </w:p>
         </w:tc>
@@ -8938,7 +8751,7 @@
           <w:sz w:val="18"/>
           <w:lang w:val="pl-PL"/>
         </w:rPr>
-        <w:t xml:space="preserve">Ponieważ koty są znanymi i łatwymi do utrzymania zwierzętami, ich fizjologia została szczególnie dobrze zbadana; na ogół przypomina inne mięsożerne ssaki, ale wykazuje kilka niezwykłych cech, prawdopodobnie związanych z pochodzeniem kotów z gatunków zamieszkujących pustynię. </w:t>
+        <w:t xml:space="preserve">Ponieważ koty są znanymi i łatwymi w utrzymaniu zwierzętami, ich fizjologia została szczególnie dobrze zbadana; Jest ogólnie podobny do innych mięsożernych ssaków, ale ma pewne niezwykłe cechy, które są prawdopodobnie spowodowane pochodzeniem kotów z gatunków zamieszkujących pustynię. </w:t>
       </w:r>
       <w:hyperlink r:id="rId228" w:anchor="cite_note-MacDonald-25" w:history="1">
         <w:r>
@@ -8961,7 +8774,7 @@
           <w:sz w:val="18"/>
           <w:lang w:val="pl-PL"/>
         </w:rPr>
-        <w:t xml:space="preserve"> Na przykład koty są w stanie tolerować dość wysokie temperatury: ludzie na ogół zaczynają czuć się nieswojo, gdy temperatura ich skóry przekracza około 44,5 ° C (112 ° F), ale koty nie wykazują dyskomfortu, dopóki ich skóra nie osiągnie około 52 ° C (126 ° F),</w:t>
+        <w:t xml:space="preserve"> Na przykład koty są w stanie tolerować dość wysokie temperatury: ludzie na ogół czują się nieswojo, gdy ich temperatura skóry wynosi około 44,5 ° C (112 ° F), ale koty nie wykazują dyskomfortu, dopóki ich skóra nie osiągnie około 52 ° C (126 ° F),</w:t>
       </w:r>
       <w:hyperlink r:id="rId229" w:anchor="cite_note-61" w:history="1">
         <w:r>
@@ -8984,7 +8797,7 @@
           <w:sz w:val="18"/>
           <w:lang w:val="pl-PL"/>
         </w:rPr>
-        <w:t xml:space="preserve"> i mogą tolerować temperatury do 56 ° C (133 ° F), jeśli mają dostęp do wody. </w:t>
+        <w:t xml:space="preserve"> i mogą tolerować temperatury do 56 ° C (133 ° F), gdy mają dostęp do wody. </w:t>
       </w:r>
       <w:hyperlink r:id="rId230" w:anchor="cite_note-62" w:history="1">
         <w:r>
@@ -9022,7 +8835,7 @@
           <w:sz w:val="18"/>
           <w:lang w:val="pl-PL"/>
         </w:rPr>
-        <w:t xml:space="preserve">Koty oszczędzają ciepło, zmniejszając przepływ krwi do skóry i tracą ciepło przez parowanie przez usta.</w:t>
+        <w:t xml:space="preserve">Koty oszczędzają ciepło, zmniejszając przepływ krwi do skóry i tracąc ciepło poprzez parowanie przez usta.</w:t>
       </w:r>
       <w:r>
         <w:rPr>
@@ -9063,7 +8876,7 @@
           <w:sz w:val="18"/>
           <w:lang w:val="pl-PL"/>
         </w:rPr>
-        <w:t xml:space="preserve"> Nietypowo, temperatura ciała kota nie zmienia się w ciągu dnia; jest to część ogólnego braku </w:t>
+        <w:t xml:space="preserve"> Nietypowo, temperatura ciała kota nie zmienia się w ciągu dnia; Jest to część ogólnego braku </w:t>
       </w:r>
       <w:r>
         <w:rPr>
@@ -9086,17 +8899,17 @@
             <w:u w:val="none"/>
             <w:lang w:val="pl-PL"/>
           </w:rPr>
-          <w:t xml:space="preserve">rytmu dobowego kotów</w:t>
-        </w:r>
-      </w:hyperlink>
-      <w:r>
-        <w:rPr>
-          <w:rFonts w:ascii="Arial" w:hAnsi="Arial"/>
-          <w:color w:val="000000"/>
-          <w:sz w:val="18"/>
-          <w:lang w:val="pl-PL"/>
-        </w:rPr>
-        <w:t xml:space="preserve"> i może odzwierciedlać ich skłonność do aktywności zarówno w ciągu dnia, jak iw nocy.</w:t>
+          <w:t xml:space="preserve">rytmu dobowego u</w:t>
+        </w:r>
+      </w:hyperlink>
+      <w:r>
+        <w:rPr>
+          <w:rFonts w:ascii="Arial" w:hAnsi="Arial"/>
+          <w:color w:val="000000"/>
+          <w:sz w:val="18"/>
+          <w:lang w:val="pl-PL"/>
+        </w:rPr>
+        <w:t xml:space="preserve"> kotów i może odzwierciedlać ich skłonność do aktywności zarówno w ciągu dnia, jak iw nocy.</w:t>
       </w:r>
       <w:hyperlink r:id="rId233" w:anchor="cite_note-64" w:history="1">
         <w:r>
@@ -9119,7 +8932,7 @@
           <w:sz w:val="18"/>
           <w:lang w:val="pl-PL"/>
         </w:rPr>
-        <w:t xml:space="preserve"> Odchody kotów są zwykle suche, a ich mocz jest również wysoce skoncentrowany, z których oba są adaptacjami, które pozwalają kotom zachować jak najwięcej płynu. </w:t>
+        <w:t xml:space="preserve"> Odchody kotów są zwykle suche, a ich mocz jest również wysoce skoncentrowany, co pozwala kotom zachować jak najwięcej płynu. </w:t>
       </w:r>
       <w:hyperlink r:id="rId234" w:anchor="cite_note-MacDonald-25" w:history="1">
         <w:r>
@@ -9142,7 +8955,7 @@
           <w:sz w:val="18"/>
           <w:lang w:val="pl-PL"/>
         </w:rPr>
-        <w:t xml:space="preserve"> Ich nerki są tak wydajne, że koty mogą przetrwać na diecie składającej się tylko z mięsa, bez dodatkowej</w:t>
+        <w:t xml:space="preserve"> Ich nerki są tak wydajne, że koty z dietą składającą się wyłącznie z mięsa mogą przetrwać bez dodatkowej wody</w:t>
       </w:r>
       <w:hyperlink r:id="rId235" w:anchor="cite_note-65" w:history="1">
         <w:r>
@@ -9155,7 +8968,7 @@
             <w:vertAlign w:val="superscript"/>
             <w:lang w:val="pl-PL"/>
           </w:rPr>
-          <w:t xml:space="preserve">wody[66],</w:t>
+          <w:t xml:space="preserve">[66],</w:t>
         </w:r>
       </w:hyperlink>
       <w:r>
@@ -9264,17 +9077,17 @@
             <w:u w:val="none"/>
             <w:lang w:val="pl-PL"/>
           </w:rPr>
-          <w:t xml:space="preserve">obowiązkowymi mięsożercami</w:t>
-        </w:r>
-      </w:hyperlink>
-      <w:r>
-        <w:rPr>
-          <w:rFonts w:ascii="Arial" w:hAnsi="Arial"/>
-          <w:color w:val="000000"/>
-          <w:sz w:val="18"/>
-          <w:lang w:val="pl-PL"/>
-        </w:rPr>
-        <w:t xml:space="preserve">: ich </w:t>
+          <w:t xml:space="preserve">obowiązkowymi mięsożercami:</w:t>
+        </w:r>
+      </w:hyperlink>
+      <w:r>
+        <w:rPr>
+          <w:rFonts w:ascii="Arial" w:hAnsi="Arial"/>
+          <w:color w:val="000000"/>
+          <w:sz w:val="18"/>
+          <w:lang w:val="pl-PL"/>
+        </w:rPr>
+        <w:t xml:space="preserve">ich </w:t>
       </w:r>
       <w:r>
         <w:rPr>
@@ -9307,7 +9120,7 @@
           <w:sz w:val="18"/>
           <w:lang w:val="pl-PL"/>
         </w:rPr>
-        <w:t xml:space="preserve"> aby skutecznie przetwarzać mięso i mają trudności z trawieniem materii roślinnych.</w:t>
+        <w:t xml:space="preserve"> aby skutecznie przetwarzać mięso i mają trudności z trawieniem materiału roślinnego.</w:t>
       </w:r>
       <w:hyperlink r:id="rId241" w:anchor="cite_note-MacDonald-25" w:history="1">
         <w:r>
@@ -9386,17 +9199,17 @@
             <w:u w:val="none"/>
             <w:lang w:val="pl-PL"/>
           </w:rPr>
-          <w:t xml:space="preserve">szczury</w:t>
-        </w:r>
-      </w:hyperlink>
-      <w:r>
-        <w:rPr>
-          <w:rFonts w:ascii="Arial" w:hAnsi="Arial"/>
-          <w:color w:val="000000"/>
-          <w:sz w:val="18"/>
-          <w:lang w:val="pl-PL"/>
-        </w:rPr>
-        <w:t xml:space="preserve">, które wymagają tylko około 4% białka w swojej diecie, około 20% diety kota musi być białkiem.</w:t>
+          <w:t xml:space="preserve">szczury,</w:t>
+        </w:r>
+      </w:hyperlink>
+      <w:r>
+        <w:rPr>
+          <w:rFonts w:ascii="Arial" w:hAnsi="Arial"/>
+          <w:color w:val="000000"/>
+          <w:sz w:val="18"/>
+          <w:lang w:val="pl-PL"/>
+        </w:rPr>
+        <w:t xml:space="preserve">które potrzebują tylko około 4% białka w swojej diecie, około 20% diety kota musi składać się z białka.</w:t>
       </w:r>
       <w:hyperlink r:id="rId244" w:anchor="cite_note-MacDonald-25" w:history="1">
         <w:r>
@@ -9476,7 +9289,7 @@
           <w:sz w:val="18"/>
           <w:lang w:val="pl-PL"/>
         </w:rPr>
-        <w:t xml:space="preserve">a dieta pozbawiona argininy powoduje znaczną utratę wagi i może być szybko śmiertelna.</w:t>
+        <w:t xml:space="preserve">a dieta bez argininy powoduje znaczną utratę wagi i może szybko stać się śmiertelna.</w:t>
       </w:r>
       <w:hyperlink r:id="rId247" w:anchor="cite_note-68" w:history="1">
         <w:r>
@@ -9499,7 +9312,7 @@
           <w:sz w:val="18"/>
           <w:lang w:val="pl-PL"/>
         </w:rPr>
-        <w:t xml:space="preserve"> Inną niezwykłą cechą jest to, że kot nie może również wytwarzać </w:t>
+        <w:t xml:space="preserve"> Inną osobliwością jest to, że kot nie może również wytwarzać </w:t>
       </w:r>
       <w:r>
         <w:rPr>
@@ -9522,17 +9335,17 @@
             <w:u w:val="none"/>
             <w:lang w:val="pl-PL"/>
           </w:rPr>
-          <w:t xml:space="preserve">aminokwasu tauryny</w:t>
-        </w:r>
-      </w:hyperlink>
-      <w:r>
-        <w:rPr>
-          <w:rFonts w:ascii="Arial" w:hAnsi="Arial"/>
-          <w:color w:val="000000"/>
-          <w:sz w:val="18"/>
-          <w:lang w:val="pl-PL"/>
-        </w:rPr>
-        <w:t xml:space="preserve">, z niedoborem tauryny powodującym </w:t>
+          <w:t xml:space="preserve">aminokwasu tauryny,</w:t>
+        </w:r>
+      </w:hyperlink>
+      <w:r>
+        <w:rPr>
+          <w:rFonts w:ascii="Arial" w:hAnsi="Arial"/>
+          <w:color w:val="000000"/>
+          <w:sz w:val="18"/>
+          <w:lang w:val="pl-PL"/>
+        </w:rPr>
+        <w:t xml:space="preserve">z niedoborem tauryny </w:t>
       </w:r>
       <w:r>
         <w:rPr>
@@ -9555,17 +9368,17 @@
             <w:u w:val="none"/>
             <w:lang w:val="pl-PL"/>
           </w:rPr>
-          <w:t xml:space="preserve">zwyrodnienie plamki żółtej</w:t>
-        </w:r>
-      </w:hyperlink>
-      <w:r>
-        <w:rPr>
-          <w:rFonts w:ascii="Arial" w:hAnsi="Arial"/>
-          <w:color w:val="000000"/>
-          <w:sz w:val="18"/>
-          <w:lang w:val="pl-PL"/>
-        </w:rPr>
-        <w:t xml:space="preserve">, gdzie siatkówka kota powoli się degeneruje, powodując nieodwracalną ślepotę.</w:t>
+          <w:t xml:space="preserve">powodującym zwyrodnienie plamki żółtej,</w:t>
+        </w:r>
+      </w:hyperlink>
+      <w:r>
+        <w:rPr>
+          <w:rFonts w:ascii="Arial" w:hAnsi="Arial"/>
+          <w:color w:val="000000"/>
+          <w:sz w:val="18"/>
+          <w:lang w:val="pl-PL"/>
+        </w:rPr>
+        <w:t xml:space="preserve">a siatkówka kota powoli się degeneruje i powoduje nieodwracalną ślepotę.</w:t>
       </w:r>
       <w:hyperlink r:id="rId250" w:anchor="cite_note-MacDonald-25" w:history="1">
         <w:r>
@@ -9588,27 +9401,18 @@
           <w:sz w:val="18"/>
           <w:lang w:val="pl-PL"/>
         </w:rPr>
-        <w:t xml:space="preserve"> Ponieważ koty mają tendencję do zjadania całej swojej ofiary, uzyskują minerały poprzez trawienie kości zwierzęcych, a dieta złożona wyłącznie z mięsa może powodować </w:t>
-      </w:r>
-      <w:r>
-        <w:rPr>
-          <w:rStyle w:val="apple-converted-space"/>
-          <w:rFonts w:ascii="Arial" w:hAnsi="Arial"/>
-          <w:color w:val="000000"/>
-          <w:sz w:val="18"/>
-          <w:szCs w:val="18"/>
-          <w:lang w:val="pl-PL"/>
-        </w:rPr>
-        <w:t xml:space="preserve"> </w:t>
-      </w:r>
-      <w:r>
-        <w:rPr>
-          <w:rFonts w:ascii="Arial" w:hAnsi="Arial"/>
-          <w:color w:val="000000"/>
-          <w:sz w:val="18"/>
-          <w:lang w:val="pl-PL"/>
-        </w:rPr>
-        <w:t xml:space="preserve"> niedobór</w:t>
+        <w:t xml:space="preserve"> Ponieważ koty mają tendencję do jedzenia całej swojej ofiary, otrzymują minerały poprzez trawienie kości zwierzęcych, a dieta składająca się tylko z mięsa może powodować </w:t>
+      </w:r>
+      <w:r>
+        <w:rPr>
+          <w:rStyle w:val="apple-converted-space"/>
+          <w:rFonts w:ascii="Arial" w:hAnsi="Arial"/>
+          <w:color w:val="000000"/>
+          <w:sz w:val="18"/>
+          <w:szCs w:val="18"/>
+          <w:lang w:val="pl-PL"/>
+        </w:rPr>
+        <w:t xml:space="preserve"> </w:t>
       </w:r>
       <w:hyperlink r:id="rId251" w:tooltip="Calcium" w:history="1">
         <w:r>
@@ -9620,7 +9424,7 @@
             <w:u w:val="none"/>
             <w:lang w:val="pl-PL"/>
           </w:rPr>
-          <w:t xml:space="preserve">wapnia.</w:t>
+          <w:t xml:space="preserve">niedobór wapnia.</w:t>
         </w:r>
       </w:hyperlink>
       <w:hyperlink r:id="rId252" w:anchor="cite_note-MacDonald-25" w:history="1">
@@ -9673,17 +9477,17 @@
             <w:u w:val="none"/>
             <w:lang w:val="pl-PL"/>
           </w:rPr>
-          <w:t xml:space="preserve">Przewód pokarmowy</w:t>
-        </w:r>
-      </w:hyperlink>
-      <w:r>
-        <w:rPr>
-          <w:rFonts w:ascii="Arial" w:hAnsi="Arial"/>
-          <w:color w:val="000000"/>
-          <w:sz w:val="18"/>
-          <w:lang w:val="pl-PL"/>
-        </w:rPr>
-        <w:t xml:space="preserve"> kota jest również przystosowany do jedzenia mięsa, jest znacznie krótszy niż u wszystkożerców i ma niski poziom kilku </w:t>
+          <w:t xml:space="preserve">Przewód pokarmowy kota</w:t>
+        </w:r>
+      </w:hyperlink>
+      <w:r>
+        <w:rPr>
+          <w:rFonts w:ascii="Arial" w:hAnsi="Arial"/>
+          <w:color w:val="000000"/>
+          <w:sz w:val="18"/>
+          <w:lang w:val="pl-PL"/>
+        </w:rPr>
+        <w:t xml:space="preserve"> jest również przystosowany do jedzenia mięsa, znacznie krótszego niż u wszystkożerców i ma niski poziom kilku </w:t>
       </w:r>
       <w:r>
         <w:rPr>
@@ -9739,7 +9543,7 @@
           <w:sz w:val="18"/>
           <w:lang w:val="pl-PL"/>
         </w:rPr>
-        <w:t xml:space="preserve"> Cechy te poważnie ograniczają zdolność kota do trawienia i wykorzystywania składników odżywczych pochodzenia roślinnego, a także niektórych </w:t>
+        <w:t xml:space="preserve"> Cechy te poważnie ograniczają zdolność kota do trawienia i wykorzystywania składników odżywczych roślin, a także niektórych </w:t>
       </w:r>
       <w:r>
         <w:rPr>
@@ -9762,18 +9566,9 @@
             <w:u w:val="none"/>
             <w:lang w:val="pl-PL"/>
           </w:rPr>
-          <w:t xml:space="preserve">kwasów tłuszczowych</w:t>
-        </w:r>
-      </w:hyperlink>
-      <w:r>
-        <w:rPr>
-          <w:rFonts w:ascii="Arial" w:hAnsi="Arial"/>
-          <w:color w:val="000000"/>
-          <w:sz w:val="18"/>
-          <w:lang w:val="pl-PL"/>
-        </w:rPr>
-        <w:t xml:space="preserve">.</w:t>
-      </w:r>
+          <w:t xml:space="preserve">kwasów tłuszczowych.</w:t>
+        </w:r>
+      </w:hyperlink>
       <w:hyperlink r:id="rId257" w:anchor="cite_note-Zoran-69" w:history="1">
         <w:r>
           <w:rPr>
@@ -9785,17 +9580,17 @@
             <w:vertAlign w:val="superscript"/>
             <w:lang w:val="pl-PL"/>
           </w:rPr>
-          <w:t xml:space="preserve"> [70]</w:t>
-        </w:r>
-      </w:hyperlink>
-      <w:r>
-        <w:rPr>
-          <w:rFonts w:ascii="Arial" w:hAnsi="Arial"/>
-          <w:color w:val="000000"/>
-          <w:sz w:val="18"/>
-          <w:lang w:val="pl-PL"/>
-        </w:rPr>
-        <w:t xml:space="preserve"> Pomimo fizjologii kota zorientowanej na mięso, wprowadzono na rynek kilka wegetariańskich lub wegańskich karm dla kotów, które są uzupełniane </w:t>
+          <w:t xml:space="preserve">[70]</w:t>
+        </w:r>
+      </w:hyperlink>
+      <w:r>
+        <w:rPr>
+          <w:rFonts w:ascii="Arial" w:hAnsi="Arial"/>
+          <w:color w:val="000000"/>
+          <w:sz w:val="18"/>
+          <w:lang w:val="pl-PL"/>
+        </w:rPr>
+        <w:t xml:space="preserve"> Pomimo fizjologii kota zorientowanej na mięso, wprowadzono do obrotu kilka wegetariańskich lub wegańskich karm dla kotów, które są uzupełniane </w:t>
       </w:r>
       <w:r>
         <w:rPr>
@@ -9828,7 +9623,7 @@
           <w:sz w:val="18"/>
           <w:lang w:val="pl-PL"/>
         </w:rPr>
-        <w:t xml:space="preserve"> tauryną i innymi składnikami odżywczymi, próbując stworzyć kompletną dietę.</w:t>
+        <w:t xml:space="preserve"> tauryną i innymi składnikami odżywczymi w celu uzyskania kompletnej diety.</w:t>
       </w:r>
       <w:r>
         <w:rPr>
@@ -9869,7 +9664,7 @@
           <w:sz w:val="18"/>
           <w:lang w:val="pl-PL"/>
         </w:rPr>
-        <w:t xml:space="preserve"> a dieta niezawierająca produktów pochodzenia zwierzęcego stwarza ryzyko spowodowania poważnych niedoborów żywieniowych. </w:t>
+        <w:t xml:space="preserve"> a diety, które nie zawierają produktów pochodzenia zwierzęcego, mogą powodować poważne niedobory żywieniowe. </w:t>
       </w:r>
       <w:hyperlink r:id="rId260" w:anchor="cite_note-Zaghini-71" w:history="1">
         <w:r>
